--- a/Chap/SOLID/SOLID.docx
+++ b/Chap/SOLID/SOLID.docx
@@ -99,6 +99,7 @@
                   <w:dataBinding w:prefixMappings="xmlns:ns0='http://schemas.openxmlformats.org/package/2006/metadata/core-properties' xmlns:ns1='http://purl.org/dc/elements/1.1/'" w:xpath="/ns0:coreProperties[1]/ns1:title[1]" w:storeItemID="{6C3C8BC8-F283-45AE-878A-BAB7291924A1}"/>
                   <w:text/>
                 </w:sdtPr>
+                <w:sdtEndPr/>
                 <w:sdtContent>
                   <w:p>
                     <w:pPr>
@@ -190,6 +191,7 @@
                 <w:dataBinding w:prefixMappings="xmlns:ns0='http://schemas.openxmlformats.org/package/2006/metadata/core-properties' xmlns:ns1='http://purl.org/dc/elements/1.1/'" w:xpath="/ns0:coreProperties[1]/ns1:subject[1]" w:storeItemID="{6C3C8BC8-F283-45AE-878A-BAB7291924A1}"/>
                 <w:text/>
               </w:sdtPr>
+              <w:sdtEndPr/>
               <w:sdtContent>
                 <w:tc>
                   <w:tcPr>
@@ -257,6 +259,7 @@
                   <w:dataBinding w:prefixMappings="xmlns:ns0='http://schemas.openxmlformats.org/package/2006/metadata/core-properties' xmlns:ns1='http://purl.org/dc/elements/1.1/'" w:xpath="/ns0:coreProperties[1]/ns1:creator[1]" w:storeItemID="{6C3C8BC8-F283-45AE-878A-BAB7291924A1}"/>
                   <w:text/>
                 </w:sdtPr>
+                <w:sdtEndPr/>
                 <w:sdtContent>
                   <w:p>
                     <w:pPr>
@@ -292,6 +295,7 @@
                     <w:calendar w:val="gregorian"/>
                   </w:date>
                 </w:sdtPr>
+                <w:sdtEndPr/>
                 <w:sdtContent>
                   <w:p>
                     <w:pPr>
@@ -11434,7 +11438,13 @@
       </w:pPr>
       <w:bookmarkStart w:id="7" w:name="_Toc3033066"/>
       <w:r>
-        <w:t>Dependency Injection – class/interface level</w:t>
+        <w:t xml:space="preserve">Dependency Injection – </w:t>
+      </w:r>
+      <w:r>
+        <w:t>object</w:t>
+      </w:r>
+      <w:r>
+        <w:t xml:space="preserve"> level</w:t>
       </w:r>
       <w:bookmarkEnd w:id="7"/>
     </w:p>
@@ -11475,7 +11485,21 @@
           <w:sz w:val="28"/>
           <w:szCs w:val="28"/>
         </w:rPr>
-        <w:t xml:space="preserve"> at the class/interface level, we </w:t>
+        <w:t xml:space="preserve"> at the </w:t>
+      </w:r>
+      <w:r>
+        <w:rPr>
+          <w:sz w:val="28"/>
+          <w:szCs w:val="28"/>
+        </w:rPr>
+        <w:t>object</w:t>
+      </w:r>
+      <w:r>
+        <w:rPr>
+          <w:sz w:val="28"/>
+          <w:szCs w:val="28"/>
+        </w:rPr>
+        <w:t xml:space="preserve"> level, we </w:t>
       </w:r>
       <w:r>
         <w:rPr>
@@ -11656,8 +11680,6 @@
           <w:rFonts w:ascii="Consolas" w:hAnsi="Consolas" w:cs="Consolas"/>
           <w:b/>
           <w:color w:val="000000"/>
-          <w:sz w:val="19"/>
-          <w:szCs w:val="19"/>
         </w:rPr>
       </w:pPr>
       <w:r>
@@ -11665,8 +11687,6 @@
           <w:rFonts w:ascii="Consolas" w:hAnsi="Consolas" w:cs="Consolas"/>
           <w:b/>
           <w:color w:val="0000FF"/>
-          <w:sz w:val="19"/>
-          <w:szCs w:val="19"/>
         </w:rPr>
         <w:t>public</w:t>
       </w:r>
@@ -11675,8 +11695,6 @@
           <w:rFonts w:ascii="Consolas" w:hAnsi="Consolas" w:cs="Consolas"/>
           <w:b/>
           <w:color w:val="000000"/>
-          <w:sz w:val="19"/>
-          <w:szCs w:val="19"/>
         </w:rPr>
         <w:t xml:space="preserve"> </w:t>
       </w:r>
@@ -11685,8 +11703,6 @@
           <w:rFonts w:ascii="Consolas" w:hAnsi="Consolas" w:cs="Consolas"/>
           <w:b/>
           <w:color w:val="0000FF"/>
-          <w:sz w:val="19"/>
-          <w:szCs w:val="19"/>
         </w:rPr>
         <w:t>class</w:t>
       </w:r>
@@ -11695,8 +11711,6 @@
           <w:rFonts w:ascii="Consolas" w:hAnsi="Consolas" w:cs="Consolas"/>
           <w:b/>
           <w:color w:val="000000"/>
-          <w:sz w:val="19"/>
-          <w:szCs w:val="19"/>
         </w:rPr>
         <w:t xml:space="preserve"> </w:t>
       </w:r>
@@ -11705,8 +11719,6 @@
           <w:rFonts w:ascii="Consolas" w:hAnsi="Consolas" w:cs="Consolas"/>
           <w:b/>
           <w:color w:val="2B91AF"/>
-          <w:sz w:val="19"/>
-          <w:szCs w:val="19"/>
         </w:rPr>
         <w:t>WorldFewAnimals</w:t>
       </w:r>
@@ -11715,8 +11727,6 @@
           <w:rFonts w:ascii="Consolas" w:hAnsi="Consolas" w:cs="Consolas"/>
           <w:b/>
           <w:color w:val="000000"/>
-          <w:sz w:val="19"/>
-          <w:szCs w:val="19"/>
         </w:rPr>
         <w:t xml:space="preserve"> : </w:t>
       </w:r>
@@ -11725,8 +11735,6 @@
           <w:rFonts w:ascii="Consolas" w:hAnsi="Consolas" w:cs="Consolas"/>
           <w:b/>
           <w:color w:val="2B91AF"/>
-          <w:sz w:val="19"/>
-          <w:szCs w:val="19"/>
         </w:rPr>
         <w:t>IWorld</w:t>
       </w:r>
@@ -11741,17 +11749,13 @@
           <w:rFonts w:ascii="Consolas" w:hAnsi="Consolas" w:cs="Consolas"/>
           <w:b/>
           <w:color w:val="000000"/>
-          <w:sz w:val="19"/>
-          <w:szCs w:val="19"/>
-        </w:rPr>
-      </w:pPr>
-      <w:r>
-        <w:rPr>
-          <w:rFonts w:ascii="Consolas" w:hAnsi="Consolas" w:cs="Consolas"/>
-          <w:b/>
-          <w:color w:val="000000"/>
-          <w:sz w:val="19"/>
-          <w:szCs w:val="19"/>
+        </w:rPr>
+      </w:pPr>
+      <w:r>
+        <w:rPr>
+          <w:rFonts w:ascii="Consolas" w:hAnsi="Consolas" w:cs="Consolas"/>
+          <w:b/>
+          <w:color w:val="000000"/>
         </w:rPr>
         <w:t>{</w:t>
       </w:r>
@@ -11767,8 +11771,6 @@
           <w:rFonts w:ascii="Consolas" w:hAnsi="Consolas" w:cs="Consolas"/>
           <w:b/>
           <w:color w:val="000000"/>
-          <w:sz w:val="19"/>
-          <w:szCs w:val="19"/>
         </w:rPr>
       </w:pPr>
       <w:r>
@@ -11776,8 +11778,6 @@
           <w:rFonts w:ascii="Consolas" w:hAnsi="Consolas" w:cs="Consolas"/>
           <w:b/>
           <w:color w:val="0000FF"/>
-          <w:sz w:val="19"/>
-          <w:szCs w:val="19"/>
         </w:rPr>
         <w:t>public</w:t>
       </w:r>
@@ -11786,8 +11786,6 @@
           <w:rFonts w:ascii="Consolas" w:hAnsi="Consolas" w:cs="Consolas"/>
           <w:b/>
           <w:color w:val="000000"/>
-          <w:sz w:val="19"/>
-          <w:szCs w:val="19"/>
         </w:rPr>
         <w:t xml:space="preserve"> </w:t>
       </w:r>
@@ -11796,8 +11794,6 @@
           <w:rFonts w:ascii="Consolas" w:hAnsi="Consolas" w:cs="Consolas"/>
           <w:b/>
           <w:color w:val="0000FF"/>
-          <w:sz w:val="19"/>
-          <w:szCs w:val="19"/>
         </w:rPr>
         <w:t>bool</w:t>
       </w:r>
@@ -11806,8 +11802,6 @@
           <w:rFonts w:ascii="Consolas" w:hAnsi="Consolas" w:cs="Consolas"/>
           <w:b/>
           <w:color w:val="000000"/>
-          <w:sz w:val="19"/>
-          <w:szCs w:val="19"/>
         </w:rPr>
         <w:t xml:space="preserve"> IsAnimalClose(</w:t>
       </w:r>
@@ -11816,8 +11810,6 @@
           <w:rFonts w:ascii="Consolas" w:hAnsi="Consolas" w:cs="Consolas"/>
           <w:b/>
           <w:color w:val="0000FF"/>
-          <w:sz w:val="19"/>
-          <w:szCs w:val="19"/>
         </w:rPr>
         <w:t>string</w:t>
       </w:r>
@@ -11826,8 +11818,6 @@
           <w:rFonts w:ascii="Consolas" w:hAnsi="Consolas" w:cs="Consolas"/>
           <w:b/>
           <w:color w:val="000000"/>
-          <w:sz w:val="19"/>
-          <w:szCs w:val="19"/>
         </w:rPr>
         <w:t xml:space="preserve"> animalDesc)</w:t>
       </w:r>
@@ -11843,17 +11833,13 @@
           <w:rFonts w:ascii="Consolas" w:hAnsi="Consolas" w:cs="Consolas"/>
           <w:b/>
           <w:color w:val="000000"/>
-          <w:sz w:val="19"/>
-          <w:szCs w:val="19"/>
-        </w:rPr>
-      </w:pPr>
-      <w:r>
-        <w:rPr>
-          <w:rFonts w:ascii="Consolas" w:hAnsi="Consolas" w:cs="Consolas"/>
-          <w:b/>
-          <w:color w:val="000000"/>
-          <w:sz w:val="19"/>
-          <w:szCs w:val="19"/>
+        </w:rPr>
+      </w:pPr>
+      <w:r>
+        <w:rPr>
+          <w:rFonts w:ascii="Consolas" w:hAnsi="Consolas" w:cs="Consolas"/>
+          <w:b/>
+          <w:color w:val="000000"/>
         </w:rPr>
         <w:t>{</w:t>
       </w:r>
@@ -11869,8 +11855,6 @@
           <w:rFonts w:ascii="Consolas" w:hAnsi="Consolas" w:cs="Consolas"/>
           <w:b/>
           <w:color w:val="000000"/>
-          <w:sz w:val="19"/>
-          <w:szCs w:val="19"/>
         </w:rPr>
       </w:pPr>
       <w:r>
@@ -11878,8 +11862,6 @@
           <w:rFonts w:ascii="Consolas" w:hAnsi="Consolas" w:cs="Consolas"/>
           <w:b/>
           <w:color w:val="008000"/>
-          <w:sz w:val="19"/>
-          <w:szCs w:val="19"/>
         </w:rPr>
         <w:t>// Low probability</w:t>
       </w:r>
@@ -11895,8 +11877,6 @@
           <w:rFonts w:ascii="Consolas" w:hAnsi="Consolas" w:cs="Consolas"/>
           <w:b/>
           <w:color w:val="000000"/>
-          <w:sz w:val="19"/>
-          <w:szCs w:val="19"/>
         </w:rPr>
       </w:pPr>
       <w:r>
@@ -11904,8 +11884,6 @@
           <w:rFonts w:ascii="Consolas" w:hAnsi="Consolas" w:cs="Consolas"/>
           <w:b/>
           <w:color w:val="0000FF"/>
-          <w:sz w:val="19"/>
-          <w:szCs w:val="19"/>
         </w:rPr>
         <w:t>return</w:t>
       </w:r>
@@ -11914,8 +11892,6 @@
           <w:rFonts w:ascii="Consolas" w:hAnsi="Consolas" w:cs="Consolas"/>
           <w:b/>
           <w:color w:val="000000"/>
-          <w:sz w:val="19"/>
-          <w:szCs w:val="19"/>
         </w:rPr>
         <w:t xml:space="preserve"> </w:t>
       </w:r>
@@ -11924,8 +11900,6 @@
           <w:rFonts w:ascii="Consolas" w:hAnsi="Consolas" w:cs="Consolas"/>
           <w:b/>
           <w:color w:val="0000FF"/>
-          <w:sz w:val="19"/>
-          <w:szCs w:val="19"/>
         </w:rPr>
         <w:t>…</w:t>
       </w:r>
@@ -11934,8 +11908,6 @@
           <w:rFonts w:ascii="Consolas" w:hAnsi="Consolas" w:cs="Consolas"/>
           <w:b/>
           <w:color w:val="000000"/>
-          <w:sz w:val="19"/>
-          <w:szCs w:val="19"/>
         </w:rPr>
         <w:t>;</w:t>
       </w:r>
@@ -11951,17 +11923,13 @@
           <w:rFonts w:ascii="Consolas" w:hAnsi="Consolas" w:cs="Consolas"/>
           <w:b/>
           <w:color w:val="000000"/>
-          <w:sz w:val="19"/>
-          <w:szCs w:val="19"/>
-        </w:rPr>
-      </w:pPr>
-      <w:r>
-        <w:rPr>
-          <w:rFonts w:ascii="Consolas" w:hAnsi="Consolas" w:cs="Consolas"/>
-          <w:b/>
-          <w:color w:val="000000"/>
-          <w:sz w:val="19"/>
-          <w:szCs w:val="19"/>
+        </w:rPr>
+      </w:pPr>
+      <w:r>
+        <w:rPr>
+          <w:rFonts w:ascii="Consolas" w:hAnsi="Consolas" w:cs="Consolas"/>
+          <w:b/>
+          <w:color w:val="000000"/>
         </w:rPr>
         <w:t>}</w:t>
       </w:r>
@@ -11972,17 +11940,13 @@
           <w:rFonts w:ascii="Consolas" w:hAnsi="Consolas" w:cs="Consolas"/>
           <w:b/>
           <w:color w:val="000000"/>
-          <w:sz w:val="19"/>
-          <w:szCs w:val="19"/>
-        </w:rPr>
-      </w:pPr>
-      <w:r>
-        <w:rPr>
-          <w:rFonts w:ascii="Consolas" w:hAnsi="Consolas" w:cs="Consolas"/>
-          <w:b/>
-          <w:color w:val="000000"/>
-          <w:sz w:val="19"/>
-          <w:szCs w:val="19"/>
+        </w:rPr>
+      </w:pPr>
+      <w:r>
+        <w:rPr>
+          <w:rFonts w:ascii="Consolas" w:hAnsi="Consolas" w:cs="Consolas"/>
+          <w:b/>
+          <w:color w:val="000000"/>
         </w:rPr>
         <w:t>}</w:t>
       </w:r>
@@ -11993,8 +11957,6 @@
           <w:rFonts w:ascii="Consolas" w:hAnsi="Consolas" w:cs="Consolas"/>
           <w:b/>
           <w:color w:val="000000"/>
-          <w:sz w:val="19"/>
-          <w:szCs w:val="19"/>
         </w:rPr>
       </w:pPr>
     </w:p>
@@ -12008,8 +11970,6 @@
           <w:rFonts w:ascii="Consolas" w:hAnsi="Consolas" w:cs="Consolas"/>
           <w:b/>
           <w:color w:val="000000"/>
-          <w:sz w:val="19"/>
-          <w:szCs w:val="19"/>
         </w:rPr>
       </w:pPr>
       <w:r>
@@ -12017,8 +11977,6 @@
           <w:rFonts w:ascii="Consolas" w:hAnsi="Consolas" w:cs="Consolas"/>
           <w:b/>
           <w:color w:val="0000FF"/>
-          <w:sz w:val="19"/>
-          <w:szCs w:val="19"/>
         </w:rPr>
         <w:t>public</w:t>
       </w:r>
@@ -12027,8 +11985,6 @@
           <w:rFonts w:ascii="Consolas" w:hAnsi="Consolas" w:cs="Consolas"/>
           <w:b/>
           <w:color w:val="000000"/>
-          <w:sz w:val="19"/>
-          <w:szCs w:val="19"/>
         </w:rPr>
         <w:t xml:space="preserve"> </w:t>
       </w:r>
@@ -12037,8 +11993,6 @@
           <w:rFonts w:ascii="Consolas" w:hAnsi="Consolas" w:cs="Consolas"/>
           <w:b/>
           <w:color w:val="0000FF"/>
-          <w:sz w:val="19"/>
-          <w:szCs w:val="19"/>
         </w:rPr>
         <w:t>class</w:t>
       </w:r>
@@ -12047,8 +12001,6 @@
           <w:rFonts w:ascii="Consolas" w:hAnsi="Consolas" w:cs="Consolas"/>
           <w:b/>
           <w:color w:val="000000"/>
-          <w:sz w:val="19"/>
-          <w:szCs w:val="19"/>
         </w:rPr>
         <w:t xml:space="preserve"> </w:t>
       </w:r>
@@ -12057,38 +12009,22 @@
           <w:rFonts w:ascii="Consolas" w:hAnsi="Consolas" w:cs="Consolas"/>
           <w:b/>
           <w:color w:val="2B91AF"/>
-          <w:sz w:val="19"/>
-          <w:szCs w:val="19"/>
-        </w:rPr>
-        <w:t>WorldMany</w:t>
+        </w:rPr>
+        <w:t>WorldManyAnimals</w:t>
+      </w:r>
+      <w:r>
+        <w:rPr>
+          <w:rFonts w:ascii="Consolas" w:hAnsi="Consolas" w:cs="Consolas"/>
+          <w:b/>
+          <w:color w:val="000000"/>
+        </w:rPr>
+        <w:t xml:space="preserve"> : </w:t>
       </w:r>
       <w:r>
         <w:rPr>
           <w:rFonts w:ascii="Consolas" w:hAnsi="Consolas" w:cs="Consolas"/>
           <w:b/>
           <w:color w:val="2B91AF"/>
-          <w:sz w:val="19"/>
-          <w:szCs w:val="19"/>
-        </w:rPr>
-        <w:t>Animals</w:t>
-      </w:r>
-      <w:r>
-        <w:rPr>
-          <w:rFonts w:ascii="Consolas" w:hAnsi="Consolas" w:cs="Consolas"/>
-          <w:b/>
-          <w:color w:val="000000"/>
-          <w:sz w:val="19"/>
-          <w:szCs w:val="19"/>
-        </w:rPr>
-        <w:t xml:space="preserve"> : </w:t>
-      </w:r>
-      <w:r>
-        <w:rPr>
-          <w:rFonts w:ascii="Consolas" w:hAnsi="Consolas" w:cs="Consolas"/>
-          <w:b/>
-          <w:color w:val="2B91AF"/>
-          <w:sz w:val="19"/>
-          <w:szCs w:val="19"/>
         </w:rPr>
         <w:t>IWorld</w:t>
       </w:r>
@@ -12103,17 +12039,13 @@
           <w:rFonts w:ascii="Consolas" w:hAnsi="Consolas" w:cs="Consolas"/>
           <w:b/>
           <w:color w:val="000000"/>
-          <w:sz w:val="19"/>
-          <w:szCs w:val="19"/>
-        </w:rPr>
-      </w:pPr>
-      <w:r>
-        <w:rPr>
-          <w:rFonts w:ascii="Consolas" w:hAnsi="Consolas" w:cs="Consolas"/>
-          <w:b/>
-          <w:color w:val="000000"/>
-          <w:sz w:val="19"/>
-          <w:szCs w:val="19"/>
+        </w:rPr>
+      </w:pPr>
+      <w:r>
+        <w:rPr>
+          <w:rFonts w:ascii="Consolas" w:hAnsi="Consolas" w:cs="Consolas"/>
+          <w:b/>
+          <w:color w:val="000000"/>
         </w:rPr>
         <w:t>{</w:t>
       </w:r>
@@ -12129,8 +12061,6 @@
           <w:rFonts w:ascii="Consolas" w:hAnsi="Consolas" w:cs="Consolas"/>
           <w:b/>
           <w:color w:val="000000"/>
-          <w:sz w:val="19"/>
-          <w:szCs w:val="19"/>
         </w:rPr>
       </w:pPr>
       <w:r>
@@ -12138,8 +12068,6 @@
           <w:rFonts w:ascii="Consolas" w:hAnsi="Consolas" w:cs="Consolas"/>
           <w:b/>
           <w:color w:val="0000FF"/>
-          <w:sz w:val="19"/>
-          <w:szCs w:val="19"/>
         </w:rPr>
         <w:t>public</w:t>
       </w:r>
@@ -12148,8 +12076,6 @@
           <w:rFonts w:ascii="Consolas" w:hAnsi="Consolas" w:cs="Consolas"/>
           <w:b/>
           <w:color w:val="000000"/>
-          <w:sz w:val="19"/>
-          <w:szCs w:val="19"/>
         </w:rPr>
         <w:t xml:space="preserve"> </w:t>
       </w:r>
@@ -12158,8 +12084,6 @@
           <w:rFonts w:ascii="Consolas" w:hAnsi="Consolas" w:cs="Consolas"/>
           <w:b/>
           <w:color w:val="0000FF"/>
-          <w:sz w:val="19"/>
-          <w:szCs w:val="19"/>
         </w:rPr>
         <w:t>bool</w:t>
       </w:r>
@@ -12168,8 +12092,6 @@
           <w:rFonts w:ascii="Consolas" w:hAnsi="Consolas" w:cs="Consolas"/>
           <w:b/>
           <w:color w:val="000000"/>
-          <w:sz w:val="19"/>
-          <w:szCs w:val="19"/>
         </w:rPr>
         <w:t xml:space="preserve"> IsAnimalClose(</w:t>
       </w:r>
@@ -12178,8 +12100,6 @@
           <w:rFonts w:ascii="Consolas" w:hAnsi="Consolas" w:cs="Consolas"/>
           <w:b/>
           <w:color w:val="0000FF"/>
-          <w:sz w:val="19"/>
-          <w:szCs w:val="19"/>
         </w:rPr>
         <w:t>string</w:t>
       </w:r>
@@ -12188,8 +12108,6 @@
           <w:rFonts w:ascii="Consolas" w:hAnsi="Consolas" w:cs="Consolas"/>
           <w:b/>
           <w:color w:val="000000"/>
-          <w:sz w:val="19"/>
-          <w:szCs w:val="19"/>
         </w:rPr>
         <w:t xml:space="preserve"> animalDesc)</w:t>
       </w:r>
@@ -12205,17 +12123,13 @@
           <w:rFonts w:ascii="Consolas" w:hAnsi="Consolas" w:cs="Consolas"/>
           <w:b/>
           <w:color w:val="000000"/>
-          <w:sz w:val="19"/>
-          <w:szCs w:val="19"/>
-        </w:rPr>
-      </w:pPr>
-      <w:r>
-        <w:rPr>
-          <w:rFonts w:ascii="Consolas" w:hAnsi="Consolas" w:cs="Consolas"/>
-          <w:b/>
-          <w:color w:val="000000"/>
-          <w:sz w:val="19"/>
-          <w:szCs w:val="19"/>
+        </w:rPr>
+      </w:pPr>
+      <w:r>
+        <w:rPr>
+          <w:rFonts w:ascii="Consolas" w:hAnsi="Consolas" w:cs="Consolas"/>
+          <w:b/>
+          <w:color w:val="000000"/>
         </w:rPr>
         <w:t>{</w:t>
       </w:r>
@@ -12231,8 +12145,6 @@
           <w:rFonts w:ascii="Consolas" w:hAnsi="Consolas" w:cs="Consolas"/>
           <w:b/>
           <w:color w:val="000000"/>
-          <w:sz w:val="19"/>
-          <w:szCs w:val="19"/>
         </w:rPr>
       </w:pPr>
       <w:r>
@@ -12240,30 +12152,8 @@
           <w:rFonts w:ascii="Consolas" w:hAnsi="Consolas" w:cs="Consolas"/>
           <w:b/>
           <w:color w:val="008000"/>
-          <w:sz w:val="19"/>
-          <w:szCs w:val="19"/>
-        </w:rPr>
-        <w:t xml:space="preserve">// </w:t>
-      </w:r>
-      <w:r>
-        <w:rPr>
-          <w:rFonts w:ascii="Consolas" w:hAnsi="Consolas" w:cs="Consolas"/>
-          <w:b/>
-          <w:color w:val="008000"/>
-          <w:sz w:val="19"/>
-          <w:szCs w:val="19"/>
-        </w:rPr>
-        <w:t>High</w:t>
-      </w:r>
-      <w:r>
-        <w:rPr>
-          <w:rFonts w:ascii="Consolas" w:hAnsi="Consolas" w:cs="Consolas"/>
-          <w:b/>
-          <w:color w:val="008000"/>
-          <w:sz w:val="19"/>
-          <w:szCs w:val="19"/>
-        </w:rPr>
-        <w:t xml:space="preserve"> probability</w:t>
+        </w:rPr>
+        <w:t>// High probability</w:t>
       </w:r>
     </w:p>
     <w:p>
@@ -12277,8 +12167,6 @@
           <w:rFonts w:ascii="Consolas" w:hAnsi="Consolas" w:cs="Consolas"/>
           <w:b/>
           <w:color w:val="000000"/>
-          <w:sz w:val="19"/>
-          <w:szCs w:val="19"/>
         </w:rPr>
       </w:pPr>
       <w:r>
@@ -12286,8 +12174,6 @@
           <w:rFonts w:ascii="Consolas" w:hAnsi="Consolas" w:cs="Consolas"/>
           <w:b/>
           <w:color w:val="0000FF"/>
-          <w:sz w:val="19"/>
-          <w:szCs w:val="19"/>
         </w:rPr>
         <w:t>return</w:t>
       </w:r>
@@ -12296,8 +12182,6 @@
           <w:rFonts w:ascii="Consolas" w:hAnsi="Consolas" w:cs="Consolas"/>
           <w:b/>
           <w:color w:val="000000"/>
-          <w:sz w:val="19"/>
-          <w:szCs w:val="19"/>
         </w:rPr>
         <w:t xml:space="preserve"> </w:t>
       </w:r>
@@ -12306,8 +12190,6 @@
           <w:rFonts w:ascii="Consolas" w:hAnsi="Consolas" w:cs="Consolas"/>
           <w:b/>
           <w:color w:val="0000FF"/>
-          <w:sz w:val="19"/>
-          <w:szCs w:val="19"/>
         </w:rPr>
         <w:t>…</w:t>
       </w:r>
@@ -12316,8 +12198,6 @@
           <w:rFonts w:ascii="Consolas" w:hAnsi="Consolas" w:cs="Consolas"/>
           <w:b/>
           <w:color w:val="000000"/>
-          <w:sz w:val="19"/>
-          <w:szCs w:val="19"/>
         </w:rPr>
         <w:t>;</w:t>
       </w:r>
@@ -12333,17 +12213,13 @@
           <w:rFonts w:ascii="Consolas" w:hAnsi="Consolas" w:cs="Consolas"/>
           <w:b/>
           <w:color w:val="000000"/>
-          <w:sz w:val="19"/>
-          <w:szCs w:val="19"/>
-        </w:rPr>
-      </w:pPr>
-      <w:r>
-        <w:rPr>
-          <w:rFonts w:ascii="Consolas" w:hAnsi="Consolas" w:cs="Consolas"/>
-          <w:b/>
-          <w:color w:val="000000"/>
-          <w:sz w:val="19"/>
-          <w:szCs w:val="19"/>
+        </w:rPr>
+      </w:pPr>
+      <w:r>
+        <w:rPr>
+          <w:rFonts w:ascii="Consolas" w:hAnsi="Consolas" w:cs="Consolas"/>
+          <w:b/>
+          <w:color w:val="000000"/>
         </w:rPr>
         <w:t>}</w:t>
       </w:r>
@@ -12361,8 +12237,6 @@
           <w:rFonts w:ascii="Consolas" w:hAnsi="Consolas" w:cs="Consolas"/>
           <w:b/>
           <w:color w:val="000000"/>
-          <w:sz w:val="19"/>
-          <w:szCs w:val="19"/>
         </w:rPr>
         <w:t>}</w:t>
       </w:r>
@@ -12536,7 +12410,15 @@
           <w:b/>
           <w:color w:val="000000"/>
         </w:rPr>
-        <w:t xml:space="preserve"> : IAnimal</w:t>
+        <w:t xml:space="preserve"> : </w:t>
+      </w:r>
+      <w:r>
+        <w:rPr>
+          <w:rFonts w:ascii="Consolas" w:hAnsi="Consolas" w:cs="Consolas"/>
+          <w:b/>
+          <w:color w:val="2B91AF"/>
+        </w:rPr>
+        <w:t>IAnimal</w:t>
       </w:r>
     </w:p>
     <w:p>
@@ -13164,7 +13046,21 @@
           <w:szCs w:val="28"/>
         </w:rPr>
         <w:softHyphen/>
-        <w:t xml:space="preserve">tation, with all the effort needed for retesting, release, etc. being imposed on us. The solution is simply to apply the same principles as before; make it possible for the </w:t>
+        <w:t>tation, with all the effort needed for retesting, release, etc. being imposed on us. The solution is simply to appl</w:t>
+      </w:r>
+      <w:r>
+        <w:rPr>
+          <w:sz w:val="28"/>
+          <w:szCs w:val="28"/>
+        </w:rPr>
+        <w:t>y the same principles as before, i.,e.</w:t>
+      </w:r>
+      <w:r>
+        <w:rPr>
+          <w:sz w:val="28"/>
+          <w:szCs w:val="28"/>
+        </w:rPr>
+        <w:t xml:space="preserve"> make it possible for the </w:t>
       </w:r>
       <w:r>
         <w:rPr>
@@ -13203,7 +13099,21 @@
           <w:sz w:val="28"/>
           <w:szCs w:val="28"/>
         </w:rPr>
-        <w:t xml:space="preserve"> object to specify which </w:t>
+        <w:t xml:space="preserve"> object to specify which</w:t>
+      </w:r>
+      <w:r>
+        <w:rPr>
+          <w:sz w:val="28"/>
+          <w:szCs w:val="28"/>
+        </w:rPr>
+        <w:t xml:space="preserve"> specific</w:t>
+      </w:r>
+      <w:r>
+        <w:rPr>
+          <w:sz w:val="28"/>
+          <w:szCs w:val="28"/>
+        </w:rPr>
+        <w:t xml:space="preserve"> </w:t>
       </w:r>
       <w:r>
         <w:rPr>
@@ -13305,7 +13215,15 @@
           <w:b/>
           <w:color w:val="000000"/>
         </w:rPr>
-        <w:t xml:space="preserve"> : IAnimal</w:t>
+        <w:t xml:space="preserve"> : </w:t>
+      </w:r>
+      <w:r>
+        <w:rPr>
+          <w:rFonts w:ascii="Consolas" w:hAnsi="Consolas" w:cs="Consolas"/>
+          <w:b/>
+          <w:color w:val="2B91AF"/>
+        </w:rPr>
+        <w:t>IAnimal</w:t>
       </w:r>
     </w:p>
     <w:p>
@@ -13409,6 +13327,8 @@
           <w:color w:val="000000"/>
         </w:rPr>
       </w:pPr>
+      <w:bookmarkStart w:id="8" w:name="_GoBack"/>
+      <w:bookmarkEnd w:id="8"/>
     </w:p>
     <w:p>
       <w:pPr>
@@ -13595,7 +13515,21 @@
           <w:sz w:val="28"/>
           <w:szCs w:val="28"/>
         </w:rPr>
-        <w:t xml:space="preserve">This is the archetypical example of </w:t>
+        <w:t xml:space="preserve">This is </w:t>
+      </w:r>
+      <w:r>
+        <w:rPr>
+          <w:sz w:val="28"/>
+          <w:szCs w:val="28"/>
+        </w:rPr>
+        <w:t>an</w:t>
+      </w:r>
+      <w:r>
+        <w:rPr>
+          <w:sz w:val="28"/>
+          <w:szCs w:val="28"/>
+        </w:rPr>
+        <w:t xml:space="preserve"> archetypical example of </w:t>
       </w:r>
       <w:r>
         <w:rPr>
@@ -13649,7 +13583,23 @@
           <w:szCs w:val="28"/>
           <w:u w:val="single"/>
         </w:rPr>
-        <w:t>mentations</w:t>
+        <w:t>men</w:t>
+      </w:r>
+      <w:r>
+        <w:rPr>
+          <w:sz w:val="28"/>
+          <w:szCs w:val="28"/>
+          <w:u w:val="single"/>
+        </w:rPr>
+        <w:softHyphen/>
+      </w:r>
+      <w:r>
+        <w:rPr>
+          <w:sz w:val="28"/>
+          <w:szCs w:val="28"/>
+          <w:u w:val="single"/>
+        </w:rPr>
+        <w:t>tations</w:t>
       </w:r>
       <w:r>
         <w:rPr>
@@ -13945,11 +13895,11 @@
         <w:pStyle w:val="Overskrift2"/>
         <w:ind w:left="0"/>
       </w:pPr>
-      <w:bookmarkStart w:id="8" w:name="_Toc3033067"/>
+      <w:bookmarkStart w:id="9" w:name="_Toc3033067"/>
       <w:r>
         <w:t>IoC by use of Dependency Injection</w:t>
       </w:r>
-      <w:bookmarkEnd w:id="8"/>
+      <w:bookmarkEnd w:id="9"/>
     </w:p>
     <w:p>
       <w:pPr>
@@ -14016,7 +13966,7 @@
           <w:sz w:val="28"/>
           <w:szCs w:val="28"/>
         </w:rPr>
-        <w:t xml:space="preserve"> at a class/ object level. How exactly has “control” been “inverted” here? Consider </w:t>
+        <w:t xml:space="preserve"> at object level. How exactly has “control” been “inverted” here? Consider </w:t>
       </w:r>
       <w:r>
         <w:rPr>
@@ -14802,11 +14752,11 @@
         <w:pStyle w:val="Overskrift1"/>
         <w:ind w:left="0"/>
       </w:pPr>
-      <w:bookmarkStart w:id="9" w:name="_Toc3033068"/>
+      <w:bookmarkStart w:id="10" w:name="_Toc3033068"/>
       <w:r>
         <w:t>The Single Responsibility Principle</w:t>
       </w:r>
-      <w:bookmarkEnd w:id="9"/>
+      <w:bookmarkEnd w:id="10"/>
     </w:p>
     <w:p>
       <w:pPr>
@@ -18978,12 +18928,12 @@
         <w:pStyle w:val="Overskrift1"/>
         <w:ind w:left="0"/>
       </w:pPr>
-      <w:bookmarkStart w:id="10" w:name="_Toc3033069"/>
+      <w:bookmarkStart w:id="11" w:name="_Toc3033069"/>
       <w:r>
         <w:lastRenderedPageBreak/>
         <w:t>The Open/Closed Principle</w:t>
       </w:r>
-      <w:bookmarkEnd w:id="10"/>
+      <w:bookmarkEnd w:id="11"/>
     </w:p>
     <w:p>
       <w:pPr>
@@ -23231,12 +23181,12 @@
         <w:pStyle w:val="Overskrift1"/>
         <w:ind w:left="0"/>
       </w:pPr>
-      <w:bookmarkStart w:id="11" w:name="_Toc3033070"/>
+      <w:bookmarkStart w:id="12" w:name="_Toc3033070"/>
       <w:r>
         <w:lastRenderedPageBreak/>
         <w:t>The Liskov Substitution Principle</w:t>
       </w:r>
-      <w:bookmarkEnd w:id="11"/>
+      <w:bookmarkEnd w:id="12"/>
     </w:p>
     <w:p>
       <w:pPr>
@@ -23297,12 +23247,12 @@
         <w:pStyle w:val="Overskrift1"/>
         <w:ind w:left="0"/>
       </w:pPr>
-      <w:bookmarkStart w:id="12" w:name="_Toc3033071"/>
+      <w:bookmarkStart w:id="13" w:name="_Toc3033071"/>
       <w:r>
         <w:lastRenderedPageBreak/>
         <w:t>The Interface Segregation principle</w:t>
       </w:r>
-      <w:bookmarkEnd w:id="12"/>
+      <w:bookmarkEnd w:id="13"/>
     </w:p>
     <w:p>
       <w:pPr>
@@ -23431,11 +23381,11 @@
         <w:pStyle w:val="Overskrift2"/>
         <w:ind w:left="0"/>
       </w:pPr>
-      <w:bookmarkStart w:id="13" w:name="_Toc3033072"/>
+      <w:bookmarkStart w:id="14" w:name="_Toc3033072"/>
       <w:r>
         <w:t>Segregation of a CRUD interface</w:t>
       </w:r>
-      <w:bookmarkEnd w:id="13"/>
+      <w:bookmarkEnd w:id="14"/>
     </w:p>
     <w:p>
       <w:pPr>
@@ -26624,12 +26574,12 @@
         <w:widowControl/>
         <w:ind w:left="0"/>
       </w:pPr>
-      <w:bookmarkStart w:id="14" w:name="_Toc3033073"/>
+      <w:bookmarkStart w:id="15" w:name="_Toc3033073"/>
       <w:r>
         <w:lastRenderedPageBreak/>
         <w:t>Interface segregation and the Decorator pattern</w:t>
       </w:r>
-      <w:bookmarkEnd w:id="14"/>
+      <w:bookmarkEnd w:id="15"/>
     </w:p>
     <w:p>
       <w:pPr>
@@ -28558,11 +28508,11 @@
         <w:pStyle w:val="Overskrift2"/>
         <w:ind w:left="0"/>
       </w:pPr>
-      <w:bookmarkStart w:id="15" w:name="_Toc3033074"/>
+      <w:bookmarkStart w:id="16" w:name="_Toc3033074"/>
       <w:r>
         <w:t>Inheritance vs Composition</w:t>
       </w:r>
-      <w:bookmarkEnd w:id="15"/>
+      <w:bookmarkEnd w:id="16"/>
     </w:p>
     <w:p>
       <w:pPr>
@@ -31916,12 +31866,12 @@
         <w:pStyle w:val="Overskrift1"/>
         <w:ind w:left="0"/>
       </w:pPr>
-      <w:bookmarkStart w:id="16" w:name="_Toc3033075"/>
+      <w:bookmarkStart w:id="17" w:name="_Toc3033075"/>
       <w:r>
         <w:lastRenderedPageBreak/>
         <w:t>Exercises</w:t>
       </w:r>
-      <w:bookmarkEnd w:id="16"/>
+      <w:bookmarkEnd w:id="17"/>
     </w:p>
     <w:p>
       <w:pPr>
@@ -32013,8 +31963,8 @@
                 <w:lang w:eastAsia="da-DK"/>
               </w:rPr>
             </w:pPr>
-            <w:bookmarkStart w:id="17" w:name="_Toc510676446"/>
-            <w:bookmarkStart w:id="18" w:name="_Toc3033076"/>
+            <w:bookmarkStart w:id="18" w:name="_Toc510676446"/>
+            <w:bookmarkStart w:id="19" w:name="_Toc3033076"/>
             <w:r>
               <w:rPr>
                 <w:lang w:eastAsia="da-DK"/>
@@ -32027,8 +31977,8 @@
               </w:rPr>
               <w:t>.</w:t>
             </w:r>
-            <w:bookmarkEnd w:id="17"/>
             <w:bookmarkEnd w:id="18"/>
+            <w:bookmarkEnd w:id="19"/>
             <w:r>
               <w:rPr>
                 <w:lang w:eastAsia="da-DK"/>
@@ -32893,18 +32843,7 @@
                 <w:szCs w:val="24"/>
                 <w:lang w:eastAsia="da-DK"/>
               </w:rPr>
-              <w:t xml:space="preserve">else </w:t>
-            </w:r>
-            <w:r>
-              <w:rPr>
-                <w:rFonts w:ascii="Calibri" w:eastAsia="Times New Roman" w:hAnsi="Calibri" w:cs="Times New Roman"/>
-                <w:b/>
-                <w:color w:val="00000A"/>
-                <w:sz w:val="24"/>
-                <w:szCs w:val="24"/>
-                <w:lang w:eastAsia="da-DK"/>
-              </w:rPr>
-              <w:t>if</w:t>
+              <w:t>else if</w:t>
             </w:r>
             <w:r>
               <w:rPr>
@@ -32914,47 +32853,7 @@
                 <w:szCs w:val="24"/>
                 <w:lang w:eastAsia="da-DK"/>
               </w:rPr>
-              <w:t xml:space="preserve"> (condition</w:t>
-            </w:r>
-            <w:r>
-              <w:rPr>
-                <w:rFonts w:ascii="Calibri" w:eastAsia="Times New Roman" w:hAnsi="Calibri" w:cs="Times New Roman"/>
-                <w:color w:val="00000A"/>
-                <w:sz w:val="24"/>
-                <w:szCs w:val="24"/>
-                <w:lang w:eastAsia="da-DK"/>
-              </w:rPr>
-              <w:t>2</w:t>
-            </w:r>
-            <w:r>
-              <w:rPr>
-                <w:rFonts w:ascii="Calibri" w:eastAsia="Times New Roman" w:hAnsi="Calibri" w:cs="Times New Roman"/>
-                <w:color w:val="00000A"/>
-                <w:sz w:val="24"/>
-                <w:szCs w:val="24"/>
-                <w:lang w:eastAsia="da-DK"/>
-              </w:rPr>
-              <w:t>) {</w:t>
-            </w:r>
-            <w:r>
-              <w:rPr>
-                <w:rFonts w:ascii="Calibri" w:eastAsia="Times New Roman" w:hAnsi="Calibri" w:cs="Times New Roman"/>
-                <w:color w:val="00000A"/>
-                <w:sz w:val="24"/>
-                <w:szCs w:val="24"/>
-                <w:lang w:eastAsia="da-DK"/>
-              </w:rPr>
-              <w:t xml:space="preserve"> // perform 2</w:t>
-            </w:r>
-            <w:r>
-              <w:rPr>
-                <w:rFonts w:ascii="Calibri" w:eastAsia="Times New Roman" w:hAnsi="Calibri" w:cs="Times New Roman"/>
-                <w:color w:val="00000A"/>
-                <w:sz w:val="24"/>
-                <w:szCs w:val="24"/>
-                <w:lang w:eastAsia="da-DK"/>
-              </w:rPr>
-              <w:t>.priority behavior}</w:t>
+              <w:t xml:space="preserve"> (condition2) { // perform 2.priority behavior}</w:t>
             </w:r>
           </w:p>
           <w:p>
@@ -32977,18 +32876,7 @@
                 <w:szCs w:val="24"/>
                 <w:lang w:eastAsia="da-DK"/>
               </w:rPr>
-              <w:t xml:space="preserve">else </w:t>
-            </w:r>
-            <w:r>
-              <w:rPr>
-                <w:rFonts w:ascii="Calibri" w:eastAsia="Times New Roman" w:hAnsi="Calibri" w:cs="Times New Roman"/>
-                <w:b/>
-                <w:color w:val="00000A"/>
-                <w:sz w:val="24"/>
-                <w:szCs w:val="24"/>
-                <w:lang w:eastAsia="da-DK"/>
-              </w:rPr>
-              <w:t>if</w:t>
+              <w:t>else if</w:t>
             </w:r>
             <w:r>
               <w:rPr>
@@ -32998,47 +32886,7 @@
                 <w:szCs w:val="24"/>
                 <w:lang w:eastAsia="da-DK"/>
               </w:rPr>
-              <w:t xml:space="preserve"> (condition</w:t>
-            </w:r>
-            <w:r>
-              <w:rPr>
-                <w:rFonts w:ascii="Calibri" w:eastAsia="Times New Roman" w:hAnsi="Calibri" w:cs="Times New Roman"/>
-                <w:color w:val="00000A"/>
-                <w:sz w:val="24"/>
-                <w:szCs w:val="24"/>
-                <w:lang w:eastAsia="da-DK"/>
-              </w:rPr>
-              <w:t>3</w:t>
-            </w:r>
-            <w:r>
-              <w:rPr>
-                <w:rFonts w:ascii="Calibri" w:eastAsia="Times New Roman" w:hAnsi="Calibri" w:cs="Times New Roman"/>
-                <w:color w:val="00000A"/>
-                <w:sz w:val="24"/>
-                <w:szCs w:val="24"/>
-                <w:lang w:eastAsia="da-DK"/>
-              </w:rPr>
-              <w:t>) {</w:t>
-            </w:r>
-            <w:r>
-              <w:rPr>
-                <w:rFonts w:ascii="Calibri" w:eastAsia="Times New Roman" w:hAnsi="Calibri" w:cs="Times New Roman"/>
-                <w:color w:val="00000A"/>
-                <w:sz w:val="24"/>
-                <w:szCs w:val="24"/>
-                <w:lang w:eastAsia="da-DK"/>
-              </w:rPr>
-              <w:t xml:space="preserve"> // perform 3</w:t>
-            </w:r>
-            <w:r>
-              <w:rPr>
-                <w:rFonts w:ascii="Calibri" w:eastAsia="Times New Roman" w:hAnsi="Calibri" w:cs="Times New Roman"/>
-                <w:color w:val="00000A"/>
-                <w:sz w:val="24"/>
-                <w:szCs w:val="24"/>
-                <w:lang w:eastAsia="da-DK"/>
-              </w:rPr>
-              <w:t>.priority behavior}</w:t>
+              <w:t xml:space="preserve"> (condition3) { // perform 3.priority behavior}</w:t>
             </w:r>
           </w:p>
           <w:p>
@@ -33061,18 +32909,7 @@
                 <w:szCs w:val="24"/>
                 <w:lang w:eastAsia="da-DK"/>
               </w:rPr>
-              <w:t xml:space="preserve">else </w:t>
-            </w:r>
-            <w:r>
-              <w:rPr>
-                <w:rFonts w:ascii="Calibri" w:eastAsia="Times New Roman" w:hAnsi="Calibri" w:cs="Times New Roman"/>
-                <w:b/>
-                <w:color w:val="00000A"/>
-                <w:sz w:val="24"/>
-                <w:szCs w:val="24"/>
-                <w:lang w:eastAsia="da-DK"/>
-              </w:rPr>
-              <w:t>if</w:t>
+              <w:t>else if</w:t>
             </w:r>
             <w:r>
               <w:rPr>
@@ -33082,47 +32919,7 @@
                 <w:szCs w:val="24"/>
                 <w:lang w:eastAsia="da-DK"/>
               </w:rPr>
-              <w:t xml:space="preserve"> (condition</w:t>
-            </w:r>
-            <w:r>
-              <w:rPr>
-                <w:rFonts w:ascii="Calibri" w:eastAsia="Times New Roman" w:hAnsi="Calibri" w:cs="Times New Roman"/>
-                <w:color w:val="00000A"/>
-                <w:sz w:val="24"/>
-                <w:szCs w:val="24"/>
-                <w:lang w:eastAsia="da-DK"/>
-              </w:rPr>
-              <w:t>4</w:t>
-            </w:r>
-            <w:r>
-              <w:rPr>
-                <w:rFonts w:ascii="Calibri" w:eastAsia="Times New Roman" w:hAnsi="Calibri" w:cs="Times New Roman"/>
-                <w:color w:val="00000A"/>
-                <w:sz w:val="24"/>
-                <w:szCs w:val="24"/>
-                <w:lang w:eastAsia="da-DK"/>
-              </w:rPr>
-              <w:t>) {</w:t>
-            </w:r>
-            <w:r>
-              <w:rPr>
-                <w:rFonts w:ascii="Calibri" w:eastAsia="Times New Roman" w:hAnsi="Calibri" w:cs="Times New Roman"/>
-                <w:color w:val="00000A"/>
-                <w:sz w:val="24"/>
-                <w:szCs w:val="24"/>
-                <w:lang w:eastAsia="da-DK"/>
-              </w:rPr>
-              <w:t xml:space="preserve"> // perform 4</w:t>
-            </w:r>
-            <w:r>
-              <w:rPr>
-                <w:rFonts w:ascii="Calibri" w:eastAsia="Times New Roman" w:hAnsi="Calibri" w:cs="Times New Roman"/>
-                <w:color w:val="00000A"/>
-                <w:sz w:val="24"/>
-                <w:szCs w:val="24"/>
-                <w:lang w:eastAsia="da-DK"/>
-              </w:rPr>
-              <w:t>.priority behavior}</w:t>
+              <w:t xml:space="preserve"> (condition4) { // perform 4.priority behavior}</w:t>
             </w:r>
           </w:p>
           <w:p>
@@ -36367,8 +36164,6 @@
               </w:rPr>
               <w:t>think about</w:t>
             </w:r>
-            <w:bookmarkStart w:id="19" w:name="_GoBack"/>
-            <w:bookmarkEnd w:id="19"/>
             <w:r>
               <w:rPr>
                 <w:rFonts w:ascii="Calibri" w:eastAsia="Times New Roman" w:hAnsi="Calibri" w:cs="Times New Roman"/>
@@ -36709,6 +36504,7 @@
         <w:docPartUnique/>
       </w:docPartObj>
     </w:sdtPr>
+    <w:sdtEndPr/>
     <w:sdtContent>
       <w:p>
         <w:pPr>
@@ -36729,7 +36525,7 @@
             <w:noProof/>
             <w:lang w:val="da-DK"/>
           </w:rPr>
-          <w:t>38</w:t>
+          <w:t>25</w:t>
         </w:r>
         <w:r>
           <w:fldChar w:fldCharType="end"/>
@@ -41255,7 +41051,7 @@
 </file>
 
 <file path=customXml/itemProps2.xml><?xml version="1.0" encoding="utf-8"?>
-<ds:datastoreItem xmlns:ds="http://schemas.openxmlformats.org/officeDocument/2006/customXml" ds:itemID="{A3448481-348C-4E3D-AF3F-C217FCE82DDF}">
+<ds:datastoreItem xmlns:ds="http://schemas.openxmlformats.org/officeDocument/2006/customXml" ds:itemID="{EE8529BE-5CD5-4C49-A0AA-8628E4F324AA}">
   <ds:schemaRefs>
     <ds:schemaRef ds:uri="http://schemas.openxmlformats.org/officeDocument/2006/bibliography"/>
   </ds:schemaRefs>

--- a/Chap/SOLID/SOLID.docx
+++ b/Chap/SOLID/SOLID.docx
@@ -355,7 +355,9 @@
       </w:pPr>
     </w:p>
     <w:bookmarkStart w:id="0" w:name="The_Programming_Process"/>
+    <w:bookmarkStart w:id="1" w:name="_GoBack"/>
     <w:bookmarkEnd w:id="0"/>
+    <w:bookmarkEnd w:id="1"/>
     <w:p>
       <w:pPr>
         <w:pStyle w:val="Indholdsfortegnelse1"/>
@@ -383,7 +385,7 @@
       <w:r>
         <w:fldChar w:fldCharType="separate"/>
       </w:r>
-      <w:hyperlink w:anchor="_Toc3033060" w:history="1">
+      <w:hyperlink w:anchor="_Toc3358908" w:history="1">
         <w:r>
           <w:rPr>
             <w:rStyle w:val="Hyperlink"/>
@@ -410,7 +412,7 @@
             <w:noProof/>
             <w:webHidden/>
           </w:rPr>
-          <w:instrText xml:space="preserve"> PAGEREF _Toc3033060 \h </w:instrText>
+          <w:instrText xml:space="preserve"> PAGEREF _Toc3358908 \h </w:instrText>
         </w:r>
         <w:r>
           <w:rPr>
@@ -458,7 +460,7 @@
           <w:lang w:val="da-DK" w:eastAsia="da-DK"/>
         </w:rPr>
       </w:pPr>
-      <w:hyperlink w:anchor="_Toc3033061" w:history="1">
+      <w:hyperlink w:anchor="_Toc3358909" w:history="1">
         <w:r>
           <w:rPr>
             <w:rStyle w:val="Hyperlink"/>
@@ -485,7 +487,7 @@
             <w:noProof/>
             <w:webHidden/>
           </w:rPr>
-          <w:instrText xml:space="preserve"> PAGEREF _Toc3033061 \h </w:instrText>
+          <w:instrText xml:space="preserve"> PAGEREF _Toc3358909 \h </w:instrText>
         </w:r>
         <w:r>
           <w:rPr>
@@ -527,7 +529,7 @@
           <w:lang w:val="da-DK" w:eastAsia="da-DK"/>
         </w:rPr>
       </w:pPr>
-      <w:hyperlink w:anchor="_Toc3033062" w:history="1">
+      <w:hyperlink w:anchor="_Toc3358910" w:history="1">
         <w:r>
           <w:rPr>
             <w:rStyle w:val="Hyperlink"/>
@@ -550,7 +552,7 @@
           <w:rPr>
             <w:webHidden/>
           </w:rPr>
-          <w:instrText xml:space="preserve"> PAGEREF _Toc3033062 \h </w:instrText>
+          <w:instrText xml:space="preserve"> PAGEREF _Toc3358910 \h </w:instrText>
         </w:r>
         <w:r>
           <w:rPr>
@@ -588,7 +590,7 @@
           <w:lang w:val="da-DK" w:eastAsia="da-DK"/>
         </w:rPr>
       </w:pPr>
-      <w:hyperlink w:anchor="_Toc3033063" w:history="1">
+      <w:hyperlink w:anchor="_Toc3358911" w:history="1">
         <w:r>
           <w:rPr>
             <w:rStyle w:val="Hyperlink"/>
@@ -611,7 +613,7 @@
           <w:rPr>
             <w:webHidden/>
           </w:rPr>
-          <w:instrText xml:space="preserve"> PAGEREF _Toc3033063 \h </w:instrText>
+          <w:instrText xml:space="preserve"> PAGEREF _Toc3358911 \h </w:instrText>
         </w:r>
         <w:r>
           <w:rPr>
@@ -652,7 +654,7 @@
           <w:lang w:val="da-DK" w:eastAsia="da-DK"/>
         </w:rPr>
       </w:pPr>
-      <w:hyperlink w:anchor="_Toc3033064" w:history="1">
+      <w:hyperlink w:anchor="_Toc3358912" w:history="1">
         <w:r>
           <w:rPr>
             <w:rStyle w:val="Hyperlink"/>
@@ -679,7 +681,7 @@
             <w:noProof/>
             <w:webHidden/>
           </w:rPr>
-          <w:instrText xml:space="preserve"> PAGEREF _Toc3033064 \h </w:instrText>
+          <w:instrText xml:space="preserve"> PAGEREF _Toc3358912 \h </w:instrText>
         </w:r>
         <w:r>
           <w:rPr>
@@ -724,7 +726,7 @@
           <w:lang w:val="da-DK" w:eastAsia="da-DK"/>
         </w:rPr>
       </w:pPr>
-      <w:hyperlink w:anchor="_Toc3033065" w:history="1">
+      <w:hyperlink w:anchor="_Toc3358913" w:history="1">
         <w:r>
           <w:rPr>
             <w:rStyle w:val="Hyperlink"/>
@@ -751,7 +753,7 @@
             <w:noProof/>
             <w:webHidden/>
           </w:rPr>
-          <w:instrText xml:space="preserve"> PAGEREF _Toc3033065 \h </w:instrText>
+          <w:instrText xml:space="preserve"> PAGEREF _Toc3358913 \h </w:instrText>
         </w:r>
         <w:r>
           <w:rPr>
@@ -796,13 +798,13 @@
           <w:lang w:val="da-DK" w:eastAsia="da-DK"/>
         </w:rPr>
       </w:pPr>
-      <w:hyperlink w:anchor="_Toc3033066" w:history="1">
+      <w:hyperlink w:anchor="_Toc3358914" w:history="1">
         <w:r>
           <w:rPr>
             <w:rStyle w:val="Hyperlink"/>
             <w:noProof/>
           </w:rPr>
-          <w:t>Dependency Injection – class/interface level</w:t>
+          <w:t>Dependency Injection – object level</w:t>
         </w:r>
         <w:r>
           <w:rPr>
@@ -823,7 +825,7 @@
             <w:noProof/>
             <w:webHidden/>
           </w:rPr>
-          <w:instrText xml:space="preserve"> PAGEREF _Toc3033066 \h </w:instrText>
+          <w:instrText xml:space="preserve"> PAGEREF _Toc3358914 \h </w:instrText>
         </w:r>
         <w:r>
           <w:rPr>
@@ -865,7 +867,7 @@
           <w:lang w:val="da-DK" w:eastAsia="da-DK"/>
         </w:rPr>
       </w:pPr>
-      <w:hyperlink w:anchor="_Toc3033067" w:history="1">
+      <w:hyperlink w:anchor="_Toc3358915" w:history="1">
         <w:r>
           <w:rPr>
             <w:rStyle w:val="Hyperlink"/>
@@ -888,7 +890,7 @@
           <w:rPr>
             <w:webHidden/>
           </w:rPr>
-          <w:instrText xml:space="preserve"> PAGEREF _Toc3033067 \h </w:instrText>
+          <w:instrText xml:space="preserve"> PAGEREF _Toc3358915 \h </w:instrText>
         </w:r>
         <w:r>
           <w:rPr>
@@ -932,7 +934,7 @@
           <w:lang w:val="da-DK" w:eastAsia="da-DK"/>
         </w:rPr>
       </w:pPr>
-      <w:hyperlink w:anchor="_Toc3033068" w:history="1">
+      <w:hyperlink w:anchor="_Toc3358916" w:history="1">
         <w:r>
           <w:rPr>
             <w:rStyle w:val="Hyperlink"/>
@@ -959,7 +961,7 @@
             <w:noProof/>
             <w:webHidden/>
           </w:rPr>
-          <w:instrText xml:space="preserve"> PAGEREF _Toc3033068 \h </w:instrText>
+          <w:instrText xml:space="preserve"> PAGEREF _Toc3358916 \h </w:instrText>
         </w:r>
         <w:r>
           <w:rPr>
@@ -1007,7 +1009,7 @@
           <w:lang w:val="da-DK" w:eastAsia="da-DK"/>
         </w:rPr>
       </w:pPr>
-      <w:hyperlink w:anchor="_Toc3033069" w:history="1">
+      <w:hyperlink w:anchor="_Toc3358917" w:history="1">
         <w:r>
           <w:rPr>
             <w:rStyle w:val="Hyperlink"/>
@@ -1034,7 +1036,7 @@
             <w:noProof/>
             <w:webHidden/>
           </w:rPr>
-          <w:instrText xml:space="preserve"> PAGEREF _Toc3033069 \h </w:instrText>
+          <w:instrText xml:space="preserve"> PAGEREF _Toc3358917 \h </w:instrText>
         </w:r>
         <w:r>
           <w:rPr>
@@ -1082,7 +1084,7 @@
           <w:lang w:val="da-DK" w:eastAsia="da-DK"/>
         </w:rPr>
       </w:pPr>
-      <w:hyperlink w:anchor="_Toc3033070" w:history="1">
+      <w:hyperlink w:anchor="_Toc3358918" w:history="1">
         <w:r>
           <w:rPr>
             <w:rStyle w:val="Hyperlink"/>
@@ -1109,7 +1111,7 @@
             <w:noProof/>
             <w:webHidden/>
           </w:rPr>
-          <w:instrText xml:space="preserve"> PAGEREF _Toc3033070 \h </w:instrText>
+          <w:instrText xml:space="preserve"> PAGEREF _Toc3358918 \h </w:instrText>
         </w:r>
         <w:r>
           <w:rPr>
@@ -1157,7 +1159,7 @@
           <w:lang w:val="da-DK" w:eastAsia="da-DK"/>
         </w:rPr>
       </w:pPr>
-      <w:hyperlink w:anchor="_Toc3033071" w:history="1">
+      <w:hyperlink w:anchor="_Toc3358919" w:history="1">
         <w:r>
           <w:rPr>
             <w:rStyle w:val="Hyperlink"/>
@@ -1184,7 +1186,7 @@
             <w:noProof/>
             <w:webHidden/>
           </w:rPr>
-          <w:instrText xml:space="preserve"> PAGEREF _Toc3033071 \h </w:instrText>
+          <w:instrText xml:space="preserve"> PAGEREF _Toc3358919 \h </w:instrText>
         </w:r>
         <w:r>
           <w:rPr>
@@ -1226,7 +1228,7 @@
           <w:lang w:val="da-DK" w:eastAsia="da-DK"/>
         </w:rPr>
       </w:pPr>
-      <w:hyperlink w:anchor="_Toc3033072" w:history="1">
+      <w:hyperlink w:anchor="_Toc3358920" w:history="1">
         <w:r>
           <w:rPr>
             <w:rStyle w:val="Hyperlink"/>
@@ -1249,7 +1251,7 @@
           <w:rPr>
             <w:webHidden/>
           </w:rPr>
-          <w:instrText xml:space="preserve"> PAGEREF _Toc3033072 \h </w:instrText>
+          <w:instrText xml:space="preserve"> PAGEREF _Toc3358920 \h </w:instrText>
         </w:r>
         <w:r>
           <w:rPr>
@@ -1287,7 +1289,7 @@
           <w:lang w:val="da-DK" w:eastAsia="da-DK"/>
         </w:rPr>
       </w:pPr>
-      <w:hyperlink w:anchor="_Toc3033073" w:history="1">
+      <w:hyperlink w:anchor="_Toc3358921" w:history="1">
         <w:r>
           <w:rPr>
             <w:rStyle w:val="Hyperlink"/>
@@ -1310,7 +1312,7 @@
           <w:rPr>
             <w:webHidden/>
           </w:rPr>
-          <w:instrText xml:space="preserve"> PAGEREF _Toc3033073 \h </w:instrText>
+          <w:instrText xml:space="preserve"> PAGEREF _Toc3358921 \h </w:instrText>
         </w:r>
         <w:r>
           <w:rPr>
@@ -1348,7 +1350,7 @@
           <w:lang w:val="da-DK" w:eastAsia="da-DK"/>
         </w:rPr>
       </w:pPr>
-      <w:hyperlink w:anchor="_Toc3033074" w:history="1">
+      <w:hyperlink w:anchor="_Toc3358922" w:history="1">
         <w:r>
           <w:rPr>
             <w:rStyle w:val="Hyperlink"/>
@@ -1371,7 +1373,7 @@
           <w:rPr>
             <w:webHidden/>
           </w:rPr>
-          <w:instrText xml:space="preserve"> PAGEREF _Toc3033074 \h </w:instrText>
+          <w:instrText xml:space="preserve"> PAGEREF _Toc3358922 \h </w:instrText>
         </w:r>
         <w:r>
           <w:rPr>
@@ -1415,7 +1417,7 @@
           <w:lang w:val="da-DK" w:eastAsia="da-DK"/>
         </w:rPr>
       </w:pPr>
-      <w:hyperlink w:anchor="_Toc3033075" w:history="1">
+      <w:hyperlink w:anchor="_Toc3358923" w:history="1">
         <w:r>
           <w:rPr>
             <w:rStyle w:val="Hyperlink"/>
@@ -1442,7 +1444,7 @@
             <w:noProof/>
             <w:webHidden/>
           </w:rPr>
-          <w:instrText xml:space="preserve"> PAGEREF _Toc3033075 \h </w:instrText>
+          <w:instrText xml:space="preserve"> PAGEREF _Toc3358923 \h </w:instrText>
         </w:r>
         <w:r>
           <w:rPr>
@@ -1484,13 +1486,13 @@
           <w:lang w:val="da-DK" w:eastAsia="da-DK"/>
         </w:rPr>
       </w:pPr>
-      <w:hyperlink w:anchor="_Toc3033076" w:history="1">
+      <w:hyperlink w:anchor="_Toc3358924" w:history="1">
         <w:r>
           <w:rPr>
             <w:rStyle w:val="Hyperlink"/>
             <w:lang w:eastAsia="da-DK"/>
           </w:rPr>
-          <w:t>SOLID.0</w:t>
+          <w:t>SOLID.1</w:t>
         </w:r>
         <w:r>
           <w:rPr>
@@ -1508,7 +1510,7 @@
           <w:rPr>
             <w:webHidden/>
           </w:rPr>
-          <w:instrText xml:space="preserve"> PAGEREF _Toc3033076 \h </w:instrText>
+          <w:instrText xml:space="preserve"> PAGEREF _Toc3358924 \h </w:instrText>
         </w:r>
         <w:r>
           <w:rPr>
@@ -1536,6 +1538,192 @@
       </w:hyperlink>
     </w:p>
     <w:p>
+      <w:pPr>
+        <w:pStyle w:val="Indholdsfortegnelse2"/>
+        <w:rPr>
+          <w:rFonts w:eastAsiaTheme="minorEastAsia" w:cstheme="minorBidi"/>
+          <w:bCs w:val="0"/>
+          <w:sz w:val="22"/>
+          <w:szCs w:val="22"/>
+          <w:lang w:val="da-DK" w:eastAsia="da-DK"/>
+        </w:rPr>
+      </w:pPr>
+      <w:hyperlink w:anchor="_Toc3358925" w:history="1">
+        <w:r>
+          <w:rPr>
+            <w:rStyle w:val="Hyperlink"/>
+            <w:lang w:eastAsia="da-DK"/>
+          </w:rPr>
+          <w:t>SOLID.2</w:t>
+        </w:r>
+        <w:r>
+          <w:rPr>
+            <w:webHidden/>
+          </w:rPr>
+          <w:tab/>
+        </w:r>
+        <w:r>
+          <w:rPr>
+            <w:webHidden/>
+          </w:rPr>
+          <w:fldChar w:fldCharType="begin"/>
+        </w:r>
+        <w:r>
+          <w:rPr>
+            <w:webHidden/>
+          </w:rPr>
+          <w:instrText xml:space="preserve"> PAGEREF _Toc3358925 \h </w:instrText>
+        </w:r>
+        <w:r>
+          <w:rPr>
+            <w:webHidden/>
+          </w:rPr>
+        </w:r>
+        <w:r>
+          <w:rPr>
+            <w:webHidden/>
+          </w:rPr>
+          <w:fldChar w:fldCharType="separate"/>
+        </w:r>
+        <w:r>
+          <w:rPr>
+            <w:webHidden/>
+          </w:rPr>
+          <w:t>36</w:t>
+        </w:r>
+        <w:r>
+          <w:rPr>
+            <w:webHidden/>
+          </w:rPr>
+          <w:fldChar w:fldCharType="end"/>
+        </w:r>
+      </w:hyperlink>
+    </w:p>
+    <w:p>
+      <w:pPr>
+        <w:pStyle w:val="Indholdsfortegnelse2"/>
+        <w:rPr>
+          <w:rFonts w:eastAsiaTheme="minorEastAsia" w:cstheme="minorBidi"/>
+          <w:bCs w:val="0"/>
+          <w:sz w:val="22"/>
+          <w:szCs w:val="22"/>
+          <w:lang w:val="da-DK" w:eastAsia="da-DK"/>
+        </w:rPr>
+      </w:pPr>
+      <w:hyperlink w:anchor="_Toc3358926" w:history="1">
+        <w:r>
+          <w:rPr>
+            <w:rStyle w:val="Hyperlink"/>
+            <w:lang w:eastAsia="da-DK"/>
+          </w:rPr>
+          <w:t>SOLID.3</w:t>
+        </w:r>
+        <w:r>
+          <w:rPr>
+            <w:webHidden/>
+          </w:rPr>
+          <w:tab/>
+        </w:r>
+        <w:r>
+          <w:rPr>
+            <w:webHidden/>
+          </w:rPr>
+          <w:fldChar w:fldCharType="begin"/>
+        </w:r>
+        <w:r>
+          <w:rPr>
+            <w:webHidden/>
+          </w:rPr>
+          <w:instrText xml:space="preserve"> PAGEREF _Toc3358926 \h </w:instrText>
+        </w:r>
+        <w:r>
+          <w:rPr>
+            <w:webHidden/>
+          </w:rPr>
+        </w:r>
+        <w:r>
+          <w:rPr>
+            <w:webHidden/>
+          </w:rPr>
+          <w:fldChar w:fldCharType="separate"/>
+        </w:r>
+        <w:r>
+          <w:rPr>
+            <w:webHidden/>
+          </w:rPr>
+          <w:t>37</w:t>
+        </w:r>
+        <w:r>
+          <w:rPr>
+            <w:webHidden/>
+          </w:rPr>
+          <w:fldChar w:fldCharType="end"/>
+        </w:r>
+      </w:hyperlink>
+    </w:p>
+    <w:p>
+      <w:pPr>
+        <w:pStyle w:val="Indholdsfortegnelse2"/>
+        <w:rPr>
+          <w:rFonts w:eastAsiaTheme="minorEastAsia" w:cstheme="minorBidi"/>
+          <w:bCs w:val="0"/>
+          <w:sz w:val="22"/>
+          <w:szCs w:val="22"/>
+          <w:lang w:val="da-DK" w:eastAsia="da-DK"/>
+        </w:rPr>
+      </w:pPr>
+      <w:hyperlink w:anchor="_Toc3358927" w:history="1">
+        <w:r>
+          <w:rPr>
+            <w:rStyle w:val="Hyperlink"/>
+            <w:lang w:eastAsia="da-DK"/>
+          </w:rPr>
+          <w:t>SOLID.4</w:t>
+        </w:r>
+        <w:r>
+          <w:rPr>
+            <w:webHidden/>
+          </w:rPr>
+          <w:tab/>
+        </w:r>
+        <w:r>
+          <w:rPr>
+            <w:webHidden/>
+          </w:rPr>
+          <w:fldChar w:fldCharType="begin"/>
+        </w:r>
+        <w:r>
+          <w:rPr>
+            <w:webHidden/>
+          </w:rPr>
+          <w:instrText xml:space="preserve"> PAGEREF _Toc3358927 \h </w:instrText>
+        </w:r>
+        <w:r>
+          <w:rPr>
+            <w:webHidden/>
+          </w:rPr>
+        </w:r>
+        <w:r>
+          <w:rPr>
+            <w:webHidden/>
+          </w:rPr>
+          <w:fldChar w:fldCharType="separate"/>
+        </w:r>
+        <w:r>
+          <w:rPr>
+            <w:webHidden/>
+          </w:rPr>
+          <w:t>38</w:t>
+        </w:r>
+        <w:r>
+          <w:rPr>
+            <w:webHidden/>
+          </w:rPr>
+          <w:fldChar w:fldCharType="end"/>
+        </w:r>
+      </w:hyperlink>
+    </w:p>
+    <w:p>
       <w:r>
         <w:fldChar w:fldCharType="end"/>
       </w:r>
@@ -1548,12 +1736,12 @@
         <w:pStyle w:val="Overskrift1"/>
         <w:ind w:left="0"/>
       </w:pPr>
-      <w:bookmarkStart w:id="1" w:name="_Toc3033060"/>
+      <w:bookmarkStart w:id="2" w:name="_Toc3358908"/>
       <w:r>
         <w:lastRenderedPageBreak/>
         <w:t>Introduction</w:t>
       </w:r>
-      <w:bookmarkEnd w:id="1"/>
+      <w:bookmarkEnd w:id="2"/>
     </w:p>
     <w:p>
       <w:pPr>
@@ -2625,11 +2813,11 @@
         <w:pStyle w:val="Overskrift1"/>
         <w:ind w:left="0"/>
       </w:pPr>
-      <w:bookmarkStart w:id="2" w:name="_Toc3033061"/>
+      <w:bookmarkStart w:id="3" w:name="_Toc3358909"/>
       <w:r>
         <w:t>Dependency inversion (a.k.a. Inversion of Control)</w:t>
       </w:r>
-      <w:bookmarkEnd w:id="2"/>
+      <w:bookmarkEnd w:id="3"/>
     </w:p>
     <w:p>
       <w:pPr>
@@ -4298,11 +4486,11 @@
         <w:pStyle w:val="Overskrift2"/>
         <w:ind w:left="0"/>
       </w:pPr>
-      <w:bookmarkStart w:id="3" w:name="_Toc3033062"/>
+      <w:bookmarkStart w:id="4" w:name="_Toc3358910"/>
       <w:r>
         <w:t>IoC by use of Template Method pattern</w:t>
       </w:r>
-      <w:bookmarkEnd w:id="3"/>
+      <w:bookmarkEnd w:id="4"/>
     </w:p>
     <w:p>
       <w:pPr>
@@ -6061,11 +6249,11 @@
         <w:pStyle w:val="Overskrift2"/>
         <w:ind w:left="0"/>
       </w:pPr>
-      <w:bookmarkStart w:id="4" w:name="_Toc3033063"/>
+      <w:bookmarkStart w:id="5" w:name="_Toc3358911"/>
       <w:r>
         <w:t>The Dependency Injection (DI) principle</w:t>
       </w:r>
-      <w:bookmarkEnd w:id="4"/>
+      <w:bookmarkEnd w:id="5"/>
     </w:p>
     <w:p>
       <w:pPr>
@@ -6832,11 +7020,11 @@
         <w:pStyle w:val="Overskrift3"/>
         <w:ind w:left="0"/>
       </w:pPr>
-      <w:bookmarkStart w:id="5" w:name="_Toc3033064"/>
+      <w:bookmarkStart w:id="6" w:name="_Toc3358912"/>
       <w:r>
         <w:t>Dependency Injection – parameter level</w:t>
       </w:r>
-      <w:bookmarkEnd w:id="5"/>
+      <w:bookmarkEnd w:id="6"/>
     </w:p>
     <w:p>
       <w:pPr>
@@ -9920,11 +10108,11 @@
         <w:pStyle w:val="Overskrift3"/>
         <w:ind w:left="0"/>
       </w:pPr>
-      <w:bookmarkStart w:id="6" w:name="_Toc3033065"/>
+      <w:bookmarkStart w:id="7" w:name="_Toc3358913"/>
       <w:r>
         <w:t>Dependency Injection – method level</w:t>
       </w:r>
-      <w:bookmarkEnd w:id="6"/>
+      <w:bookmarkEnd w:id="7"/>
     </w:p>
     <w:p>
       <w:pPr>
@@ -11436,7 +11624,7 @@
         <w:pStyle w:val="Overskrift3"/>
         <w:ind w:left="0"/>
       </w:pPr>
-      <w:bookmarkStart w:id="7" w:name="_Toc3033066"/>
+      <w:bookmarkStart w:id="8" w:name="_Toc3358914"/>
       <w:r>
         <w:t xml:space="preserve">Dependency Injection – </w:t>
       </w:r>
@@ -11446,7 +11634,7 @@
       <w:r>
         <w:t xml:space="preserve"> level</w:t>
       </w:r>
-      <w:bookmarkEnd w:id="7"/>
+      <w:bookmarkEnd w:id="8"/>
     </w:p>
     <w:p>
       <w:pPr>
@@ -13327,8 +13515,6 @@
           <w:color w:val="000000"/>
         </w:rPr>
       </w:pPr>
-      <w:bookmarkStart w:id="8" w:name="_GoBack"/>
-      <w:bookmarkEnd w:id="8"/>
     </w:p>
     <w:p>
       <w:pPr>
@@ -13895,7 +14081,7 @@
         <w:pStyle w:val="Overskrift2"/>
         <w:ind w:left="0"/>
       </w:pPr>
-      <w:bookmarkStart w:id="9" w:name="_Toc3033067"/>
+      <w:bookmarkStart w:id="9" w:name="_Toc3358915"/>
       <w:r>
         <w:t>IoC by use of Dependency Injection</w:t>
       </w:r>
@@ -14752,7 +14938,7 @@
         <w:pStyle w:val="Overskrift1"/>
         <w:ind w:left="0"/>
       </w:pPr>
-      <w:bookmarkStart w:id="10" w:name="_Toc3033068"/>
+      <w:bookmarkStart w:id="10" w:name="_Toc3358916"/>
       <w:r>
         <w:t>The Single Responsibility Principle</w:t>
       </w:r>
@@ -18928,7 +19114,7 @@
         <w:pStyle w:val="Overskrift1"/>
         <w:ind w:left="0"/>
       </w:pPr>
-      <w:bookmarkStart w:id="11" w:name="_Toc3033069"/>
+      <w:bookmarkStart w:id="11" w:name="_Toc3358917"/>
       <w:r>
         <w:lastRenderedPageBreak/>
         <w:t>The Open/Closed Principle</w:t>
@@ -23181,7 +23367,7 @@
         <w:pStyle w:val="Overskrift1"/>
         <w:ind w:left="0"/>
       </w:pPr>
-      <w:bookmarkStart w:id="12" w:name="_Toc3033070"/>
+      <w:bookmarkStart w:id="12" w:name="_Toc3358918"/>
       <w:r>
         <w:lastRenderedPageBreak/>
         <w:t>The Liskov Substitution Principle</w:t>
@@ -23247,7 +23433,7 @@
         <w:pStyle w:val="Overskrift1"/>
         <w:ind w:left="0"/>
       </w:pPr>
-      <w:bookmarkStart w:id="13" w:name="_Toc3033071"/>
+      <w:bookmarkStart w:id="13" w:name="_Toc3358919"/>
       <w:r>
         <w:lastRenderedPageBreak/>
         <w:t>The Interface Segregation principle</w:t>
@@ -23381,7 +23567,7 @@
         <w:pStyle w:val="Overskrift2"/>
         <w:ind w:left="0"/>
       </w:pPr>
-      <w:bookmarkStart w:id="14" w:name="_Toc3033072"/>
+      <w:bookmarkStart w:id="14" w:name="_Toc3358920"/>
       <w:r>
         <w:t>Segregation of a CRUD interface</w:t>
       </w:r>
@@ -26574,7 +26760,7 @@
         <w:widowControl/>
         <w:ind w:left="0"/>
       </w:pPr>
-      <w:bookmarkStart w:id="15" w:name="_Toc3033073"/>
+      <w:bookmarkStart w:id="15" w:name="_Toc3358921"/>
       <w:r>
         <w:lastRenderedPageBreak/>
         <w:t>Interface segregation and the Decorator pattern</w:t>
@@ -28508,7 +28694,7 @@
         <w:pStyle w:val="Overskrift2"/>
         <w:ind w:left="0"/>
       </w:pPr>
-      <w:bookmarkStart w:id="16" w:name="_Toc3033074"/>
+      <w:bookmarkStart w:id="16" w:name="_Toc3358922"/>
       <w:r>
         <w:t>Inheritance vs Composition</w:t>
       </w:r>
@@ -31866,7 +32052,7 @@
         <w:pStyle w:val="Overskrift1"/>
         <w:ind w:left="0"/>
       </w:pPr>
-      <w:bookmarkStart w:id="17" w:name="_Toc3033075"/>
+      <w:bookmarkStart w:id="17" w:name="_Toc3358923"/>
       <w:r>
         <w:lastRenderedPageBreak/>
         <w:t>Exercises</w:t>
@@ -31964,7 +32150,7 @@
               </w:rPr>
             </w:pPr>
             <w:bookmarkStart w:id="18" w:name="_Toc510676446"/>
-            <w:bookmarkStart w:id="19" w:name="_Toc3033076"/>
+            <w:bookmarkStart w:id="19" w:name="_Toc3358924"/>
             <w:r>
               <w:rPr>
                 <w:lang w:eastAsia="da-DK"/>
@@ -31978,13 +32164,13 @@
               <w:t>.</w:t>
             </w:r>
             <w:bookmarkEnd w:id="18"/>
-            <w:bookmarkEnd w:id="19"/>
             <w:r>
               <w:rPr>
                 <w:lang w:eastAsia="da-DK"/>
               </w:rPr>
               <w:t>1</w:t>
             </w:r>
+            <w:bookmarkEnd w:id="19"/>
           </w:p>
           <w:p>
             <w:pPr>
@@ -34022,6 +34208,7 @@
                 <w:lang w:eastAsia="da-DK"/>
               </w:rPr>
             </w:pPr>
+            <w:bookmarkStart w:id="20" w:name="_Toc3358925"/>
             <w:r>
               <w:rPr>
                 <w:lang w:eastAsia="da-DK"/>
@@ -34040,6 +34227,7 @@
               </w:rPr>
               <w:t>2</w:t>
             </w:r>
+            <w:bookmarkEnd w:id="20"/>
           </w:p>
           <w:p>
             <w:pPr>
@@ -35142,6 +35330,7 @@
                 <w:lang w:eastAsia="da-DK"/>
               </w:rPr>
             </w:pPr>
+            <w:bookmarkStart w:id="21" w:name="_Toc3358926"/>
             <w:r>
               <w:rPr>
                 <w:lang w:eastAsia="da-DK"/>
@@ -35160,6 +35349,7 @@
               </w:rPr>
               <w:t>3</w:t>
             </w:r>
+            <w:bookmarkEnd w:id="21"/>
           </w:p>
           <w:p>
             <w:pPr>
@@ -35621,6 +35811,7 @@
                 <w:lang w:eastAsia="da-DK"/>
               </w:rPr>
             </w:pPr>
+            <w:bookmarkStart w:id="22" w:name="_Toc3358927"/>
             <w:r>
               <w:rPr>
                 <w:lang w:eastAsia="da-DK"/>
@@ -35639,6 +35830,7 @@
               </w:rPr>
               <w:t>4</w:t>
             </w:r>
+            <w:bookmarkEnd w:id="22"/>
           </w:p>
           <w:p>
             <w:pPr>
@@ -36525,7 +36717,7 @@
             <w:noProof/>
             <w:lang w:val="da-DK"/>
           </w:rPr>
-          <w:t>25</w:t>
+          <w:t>20</w:t>
         </w:r>
         <w:r>
           <w:fldChar w:fldCharType="end"/>
@@ -41051,7 +41243,7 @@
 </file>
 
 <file path=customXml/itemProps2.xml><?xml version="1.0" encoding="utf-8"?>
-<ds:datastoreItem xmlns:ds="http://schemas.openxmlformats.org/officeDocument/2006/customXml" ds:itemID="{EE8529BE-5CD5-4C49-A0AA-8628E4F324AA}">
+<ds:datastoreItem xmlns:ds="http://schemas.openxmlformats.org/officeDocument/2006/customXml" ds:itemID="{46320554-90BD-428C-B8C1-0FE11EE6C7CB}">
   <ds:schemaRefs>
     <ds:schemaRef ds:uri="http://schemas.openxmlformats.org/officeDocument/2006/bibliography"/>
   </ds:schemaRefs>

--- a/Chap/SOLID/SOLID.docx
+++ b/Chap/SOLID/SOLID.docx
@@ -1160,8 +1160,6 @@
           </w:rPr>
           <w:t>Definition</w:t>
         </w:r>
-        <w:bookmarkStart w:id="1" w:name="_GoBack"/>
-        <w:bookmarkEnd w:id="1"/>
         <w:r>
           <w:rPr>
             <w:webHidden/>
@@ -2287,12 +2285,12 @@
         <w:pStyle w:val="Overskrift1"/>
         <w:ind w:left="0"/>
       </w:pPr>
-      <w:bookmarkStart w:id="2" w:name="_Toc3820704"/>
+      <w:bookmarkStart w:id="1" w:name="_Toc3820704"/>
       <w:r>
         <w:lastRenderedPageBreak/>
         <w:t>Introduction</w:t>
       </w:r>
-      <w:bookmarkEnd w:id="2"/>
+      <w:bookmarkEnd w:id="1"/>
     </w:p>
     <w:p>
       <w:pPr>
@@ -3364,11 +3362,11 @@
         <w:pStyle w:val="Overskrift1"/>
         <w:ind w:left="0"/>
       </w:pPr>
-      <w:bookmarkStart w:id="3" w:name="_Toc3820705"/>
+      <w:bookmarkStart w:id="2" w:name="_Toc3820705"/>
       <w:r>
         <w:t>Dependency inversion (a.k.a. Inversion of Control)</w:t>
       </w:r>
-      <w:bookmarkEnd w:id="3"/>
+      <w:bookmarkEnd w:id="2"/>
     </w:p>
     <w:p>
       <w:pPr>
@@ -5037,11 +5035,11 @@
         <w:pStyle w:val="Overskrift2"/>
         <w:ind w:left="0"/>
       </w:pPr>
-      <w:bookmarkStart w:id="4" w:name="_Toc3820706"/>
+      <w:bookmarkStart w:id="3" w:name="_Toc3820706"/>
       <w:r>
         <w:t>IoC by use of Template Method pattern</w:t>
       </w:r>
-      <w:bookmarkEnd w:id="4"/>
+      <w:bookmarkEnd w:id="3"/>
     </w:p>
     <w:p>
       <w:pPr>
@@ -6800,11 +6798,11 @@
         <w:pStyle w:val="Overskrift2"/>
         <w:ind w:left="0"/>
       </w:pPr>
-      <w:bookmarkStart w:id="5" w:name="_Toc3820707"/>
+      <w:bookmarkStart w:id="4" w:name="_Toc3820707"/>
       <w:r>
         <w:t>The Dependency Injection (DI) principle</w:t>
       </w:r>
-      <w:bookmarkEnd w:id="5"/>
+      <w:bookmarkEnd w:id="4"/>
     </w:p>
     <w:p>
       <w:pPr>
@@ -7571,11 +7569,11 @@
         <w:pStyle w:val="Overskrift3"/>
         <w:ind w:left="0"/>
       </w:pPr>
-      <w:bookmarkStart w:id="6" w:name="_Toc3820708"/>
+      <w:bookmarkStart w:id="5" w:name="_Toc3820708"/>
       <w:r>
         <w:t>Dependency Injection – parameter level</w:t>
       </w:r>
-      <w:bookmarkEnd w:id="6"/>
+      <w:bookmarkEnd w:id="5"/>
     </w:p>
     <w:p>
       <w:pPr>
@@ -10659,11 +10657,11 @@
         <w:pStyle w:val="Overskrift3"/>
         <w:ind w:left="0"/>
       </w:pPr>
-      <w:bookmarkStart w:id="7" w:name="_Toc3820709"/>
+      <w:bookmarkStart w:id="6" w:name="_Toc3820709"/>
       <w:r>
         <w:t>Dependency Injection – method level</w:t>
       </w:r>
-      <w:bookmarkEnd w:id="7"/>
+      <w:bookmarkEnd w:id="6"/>
     </w:p>
     <w:p>
       <w:pPr>
@@ -12175,7 +12173,7 @@
         <w:pStyle w:val="Overskrift3"/>
         <w:ind w:left="0"/>
       </w:pPr>
-      <w:bookmarkStart w:id="8" w:name="_Toc3820710"/>
+      <w:bookmarkStart w:id="7" w:name="_Toc3820710"/>
       <w:r>
         <w:t xml:space="preserve">Dependency Injection – </w:t>
       </w:r>
@@ -12185,7 +12183,7 @@
       <w:r>
         <w:t xml:space="preserve"> level</w:t>
       </w:r>
-      <w:bookmarkEnd w:id="8"/>
+      <w:bookmarkEnd w:id="7"/>
     </w:p>
     <w:p>
       <w:pPr>
@@ -14632,11 +14630,11 @@
         <w:pStyle w:val="Overskrift2"/>
         <w:ind w:left="0"/>
       </w:pPr>
-      <w:bookmarkStart w:id="9" w:name="_Toc3820711"/>
+      <w:bookmarkStart w:id="8" w:name="_Toc3820711"/>
       <w:r>
         <w:t>IoC by use of Dependency Injection</w:t>
       </w:r>
-      <w:bookmarkEnd w:id="9"/>
+      <w:bookmarkEnd w:id="8"/>
     </w:p>
     <w:p>
       <w:pPr>
@@ -15489,11 +15487,11 @@
         <w:pStyle w:val="Overskrift1"/>
         <w:ind w:left="0"/>
       </w:pPr>
-      <w:bookmarkStart w:id="10" w:name="_Toc3820712"/>
+      <w:bookmarkStart w:id="9" w:name="_Toc3820712"/>
       <w:r>
         <w:t>The Single Responsibility Principle</w:t>
       </w:r>
-      <w:bookmarkEnd w:id="10"/>
+      <w:bookmarkEnd w:id="9"/>
     </w:p>
     <w:p>
       <w:pPr>
@@ -19665,12 +19663,12 @@
         <w:pStyle w:val="Overskrift1"/>
         <w:ind w:left="0"/>
       </w:pPr>
-      <w:bookmarkStart w:id="11" w:name="_Toc3820713"/>
+      <w:bookmarkStart w:id="10" w:name="_Toc3820713"/>
       <w:r>
         <w:lastRenderedPageBreak/>
         <w:t>The Open/Closed Principle</w:t>
       </w:r>
-      <w:bookmarkEnd w:id="11"/>
+      <w:bookmarkEnd w:id="10"/>
     </w:p>
     <w:p>
       <w:pPr>
@@ -23918,12 +23916,12 @@
         <w:pStyle w:val="Overskrift1"/>
         <w:ind w:left="0"/>
       </w:pPr>
-      <w:bookmarkStart w:id="12" w:name="_Toc3820714"/>
+      <w:bookmarkStart w:id="11" w:name="_Toc3820714"/>
       <w:r>
         <w:lastRenderedPageBreak/>
         <w:t>The Liskov Substitution Principle</w:t>
       </w:r>
-      <w:bookmarkEnd w:id="12"/>
+      <w:bookmarkEnd w:id="11"/>
     </w:p>
     <w:p>
       <w:pPr>
@@ -24095,11 +24093,11 @@
         <w:pStyle w:val="Overskrift2"/>
         <w:ind w:left="0"/>
       </w:pPr>
-      <w:bookmarkStart w:id="13" w:name="_Toc3820715"/>
+      <w:bookmarkStart w:id="12" w:name="_Toc3820715"/>
       <w:r>
         <w:t>Definition</w:t>
       </w:r>
-      <w:bookmarkEnd w:id="13"/>
+      <w:bookmarkEnd w:id="12"/>
     </w:p>
     <w:p>
       <w:pPr>
@@ -25835,11 +25833,11 @@
         <w:pStyle w:val="Overskrift2"/>
         <w:ind w:left="0"/>
       </w:pPr>
-      <w:bookmarkStart w:id="14" w:name="_Toc3820716"/>
+      <w:bookmarkStart w:id="13" w:name="_Toc3820716"/>
       <w:r>
         <w:t>Intentions and Contracts</w:t>
       </w:r>
-      <w:bookmarkEnd w:id="14"/>
+      <w:bookmarkEnd w:id="13"/>
     </w:p>
     <w:p>
       <w:pPr>
@@ -27622,11 +27620,11 @@
         <w:pStyle w:val="Overskrift2"/>
         <w:ind w:left="0"/>
       </w:pPr>
-      <w:bookmarkStart w:id="15" w:name="_Toc3820717"/>
+      <w:bookmarkStart w:id="14" w:name="_Toc3820717"/>
       <w:r>
         <w:t>Preconditions</w:t>
       </w:r>
-      <w:bookmarkEnd w:id="15"/>
+      <w:bookmarkEnd w:id="14"/>
       <w:r>
         <w:t xml:space="preserve"> </w:t>
       </w:r>
@@ -28181,7 +28179,7 @@
         <w:pStyle w:val="Overskrift2"/>
         <w:ind w:left="0"/>
       </w:pPr>
-      <w:bookmarkStart w:id="16" w:name="_Toc3820718"/>
+      <w:bookmarkStart w:id="15" w:name="_Toc3820718"/>
       <w:r>
         <w:t>W</w:t>
       </w:r>
@@ -28197,7 +28195,7 @@
       <w:r>
         <w:t>actually?</w:t>
       </w:r>
-      <w:bookmarkEnd w:id="16"/>
+      <w:bookmarkEnd w:id="15"/>
     </w:p>
     <w:p>
       <w:pPr>
@@ -29513,11 +29511,11 @@
         <w:pStyle w:val="Overskrift2"/>
         <w:ind w:left="0"/>
       </w:pPr>
-      <w:bookmarkStart w:id="17" w:name="_Toc3820719"/>
+      <w:bookmarkStart w:id="16" w:name="_Toc3820719"/>
       <w:r>
         <w:t>Dealing with non-compliance</w:t>
       </w:r>
-      <w:bookmarkEnd w:id="17"/>
+      <w:bookmarkEnd w:id="16"/>
     </w:p>
     <w:p>
       <w:pPr>
@@ -33846,7 +33844,6 @@
           <w:rFonts w:ascii="Consolas" w:hAnsi="Consolas" w:cs="Consolas"/>
           <w:b/>
           <w:color w:val="000000"/>
-          <w:lang w:val="da-DK"/>
         </w:rPr>
         <w:t xml:space="preserve">                    </w:t>
       </w:r>
@@ -33855,7 +33852,6 @@
           <w:rFonts w:ascii="Consolas" w:hAnsi="Consolas" w:cs="Consolas"/>
           <w:b/>
           <w:color w:val="000000"/>
-          <w:lang w:val="da-DK"/>
         </w:rPr>
         <w:tab/>
       </w:r>
@@ -34094,11 +34090,11 @@
         <w:pStyle w:val="Overskrift2"/>
         <w:ind w:left="0"/>
       </w:pPr>
-      <w:bookmarkStart w:id="18" w:name="_Toc3820720"/>
+      <w:bookmarkStart w:id="17" w:name="_Toc3820720"/>
       <w:r>
         <w:t>Postconditions</w:t>
       </w:r>
-      <w:bookmarkEnd w:id="18"/>
+      <w:bookmarkEnd w:id="17"/>
     </w:p>
     <w:p>
       <w:pPr>
@@ -36446,11 +36442,11 @@
         <w:pStyle w:val="Overskrift2"/>
         <w:ind w:left="0"/>
       </w:pPr>
-      <w:bookmarkStart w:id="19" w:name="_Toc3820721"/>
+      <w:bookmarkStart w:id="18" w:name="_Toc3820721"/>
       <w:r>
         <w:t>Invariants</w:t>
       </w:r>
-      <w:bookmarkEnd w:id="19"/>
+      <w:bookmarkEnd w:id="18"/>
     </w:p>
     <w:p>
       <w:pPr>
@@ -37938,12 +37934,12 @@
         <w:pStyle w:val="Overskrift2"/>
         <w:ind w:left="0"/>
       </w:pPr>
-      <w:bookmarkStart w:id="20" w:name="_Toc3820722"/>
+      <w:bookmarkStart w:id="19" w:name="_Toc3820722"/>
       <w:r>
         <w:lastRenderedPageBreak/>
         <w:t>Are we done?</w:t>
       </w:r>
-      <w:bookmarkEnd w:id="20"/>
+      <w:bookmarkEnd w:id="19"/>
     </w:p>
     <w:p>
       <w:pPr>
@@ -39356,11 +39352,11 @@
         <w:pStyle w:val="Overskrift2"/>
         <w:ind w:left="0"/>
       </w:pPr>
-      <w:bookmarkStart w:id="21" w:name="_Toc3820723"/>
+      <w:bookmarkStart w:id="20" w:name="_Toc3820723"/>
       <w:r>
         <w:t>Final words, for now…</w:t>
       </w:r>
-      <w:bookmarkEnd w:id="21"/>
+      <w:bookmarkEnd w:id="20"/>
       <w:r>
         <w:t xml:space="preserve"> </w:t>
       </w:r>
@@ -39553,12 +39549,12 @@
         <w:pStyle w:val="Overskrift1"/>
         <w:ind w:left="0"/>
       </w:pPr>
-      <w:bookmarkStart w:id="22" w:name="_Toc3820724"/>
+      <w:bookmarkStart w:id="21" w:name="_Toc3820724"/>
       <w:r>
         <w:lastRenderedPageBreak/>
         <w:t>The Interface Segregation principle</w:t>
       </w:r>
-      <w:bookmarkEnd w:id="22"/>
+      <w:bookmarkEnd w:id="21"/>
     </w:p>
     <w:p>
       <w:pPr>
@@ -39687,11 +39683,11 @@
         <w:pStyle w:val="Overskrift2"/>
         <w:ind w:left="0"/>
       </w:pPr>
-      <w:bookmarkStart w:id="23" w:name="_Toc3820725"/>
+      <w:bookmarkStart w:id="22" w:name="_Toc3820725"/>
       <w:r>
         <w:t>Segregation of a CRUD interface</w:t>
       </w:r>
-      <w:bookmarkEnd w:id="23"/>
+      <w:bookmarkEnd w:id="22"/>
     </w:p>
     <w:p>
       <w:pPr>
@@ -42880,12 +42876,12 @@
         <w:widowControl/>
         <w:ind w:left="0"/>
       </w:pPr>
-      <w:bookmarkStart w:id="24" w:name="_Toc3820726"/>
+      <w:bookmarkStart w:id="23" w:name="_Toc3820726"/>
       <w:r>
         <w:lastRenderedPageBreak/>
         <w:t>Interface segregation and the Decorator pattern</w:t>
       </w:r>
-      <w:bookmarkEnd w:id="24"/>
+      <w:bookmarkEnd w:id="23"/>
     </w:p>
     <w:p>
       <w:pPr>
@@ -44814,11 +44810,11 @@
         <w:pStyle w:val="Overskrift2"/>
         <w:ind w:left="0"/>
       </w:pPr>
-      <w:bookmarkStart w:id="25" w:name="_Toc3820727"/>
+      <w:bookmarkStart w:id="24" w:name="_Toc3820727"/>
       <w:r>
         <w:t>Inheritance vs Composition</w:t>
       </w:r>
-      <w:bookmarkEnd w:id="25"/>
+      <w:bookmarkEnd w:id="24"/>
     </w:p>
     <w:p>
       <w:pPr>
@@ -48172,12 +48168,12 @@
         <w:pStyle w:val="Overskrift1"/>
         <w:ind w:left="0"/>
       </w:pPr>
-      <w:bookmarkStart w:id="26" w:name="_Toc3820728"/>
+      <w:bookmarkStart w:id="25" w:name="_Toc3820728"/>
       <w:r>
         <w:lastRenderedPageBreak/>
         <w:t>Exercises</w:t>
       </w:r>
-      <w:bookmarkEnd w:id="26"/>
+      <w:bookmarkEnd w:id="25"/>
     </w:p>
     <w:p>
       <w:pPr>
@@ -48269,8 +48265,8 @@
                 <w:lang w:eastAsia="da-DK"/>
               </w:rPr>
             </w:pPr>
-            <w:bookmarkStart w:id="27" w:name="_Toc510676446"/>
-            <w:bookmarkStart w:id="28" w:name="_Toc3820729"/>
+            <w:bookmarkStart w:id="26" w:name="_Toc510676446"/>
+            <w:bookmarkStart w:id="27" w:name="_Toc3820729"/>
             <w:r>
               <w:rPr>
                 <w:lang w:eastAsia="da-DK"/>
@@ -48283,14 +48279,14 @@
               </w:rPr>
               <w:t>.</w:t>
             </w:r>
-            <w:bookmarkEnd w:id="27"/>
+            <w:bookmarkEnd w:id="26"/>
             <w:r>
               <w:rPr>
                 <w:lang w:eastAsia="da-DK"/>
               </w:rPr>
               <w:t>1</w:t>
             </w:r>
-            <w:bookmarkEnd w:id="28"/>
+            <w:bookmarkEnd w:id="27"/>
           </w:p>
           <w:p>
             <w:pPr>
@@ -49107,8 +49103,8 @@
                 <w:lang w:eastAsia="da-DK"/>
               </w:rPr>
             </w:pPr>
-            <w:bookmarkStart w:id="29" w:name="OLE_LINK1"/>
-            <w:bookmarkStart w:id="30" w:name="OLE_LINK2"/>
+            <w:bookmarkStart w:id="28" w:name="OLE_LINK1"/>
+            <w:bookmarkStart w:id="29" w:name="OLE_LINK2"/>
             <w:r>
               <w:rPr>
                 <w:rFonts w:ascii="Calibri" w:eastAsia="Times New Roman" w:hAnsi="Calibri" w:cs="Times New Roman"/>
@@ -49263,8 +49259,8 @@
               <w:t xml:space="preserve"> { // perform idle behavior}</w:t>
             </w:r>
           </w:p>
+          <w:bookmarkEnd w:id="28"/>
           <w:bookmarkEnd w:id="29"/>
-          <w:bookmarkEnd w:id="30"/>
           <w:p>
             <w:pPr>
               <w:widowControl/>
@@ -50332,7 +50328,7 @@
                 <w:lang w:eastAsia="da-DK"/>
               </w:rPr>
             </w:pPr>
-            <w:bookmarkStart w:id="31" w:name="_Toc3820730"/>
+            <w:bookmarkStart w:id="30" w:name="_Toc3820730"/>
             <w:r>
               <w:rPr>
                 <w:lang w:eastAsia="da-DK"/>
@@ -50351,7 +50347,7 @@
               </w:rPr>
               <w:t>2</w:t>
             </w:r>
-            <w:bookmarkEnd w:id="31"/>
+            <w:bookmarkEnd w:id="30"/>
           </w:p>
           <w:p>
             <w:pPr>
@@ -51395,13 +51391,13 @@
         <w:tblLook w:val="04A0" w:firstRow="1" w:lastRow="0" w:firstColumn="1" w:lastColumn="0" w:noHBand="0" w:noVBand="1"/>
       </w:tblPr>
       <w:tblGrid>
-        <w:gridCol w:w="1668"/>
-        <w:gridCol w:w="8221"/>
+        <w:gridCol w:w="1555"/>
+        <w:gridCol w:w="8334"/>
       </w:tblGrid>
       <w:tr>
         <w:tc>
           <w:tcPr>
-            <w:tcW w:w="1668" w:type="dxa"/>
+            <w:tcW w:w="1555" w:type="dxa"/>
             <w:tcBorders>
               <w:top w:val="single" w:sz="4" w:space="0" w:color="00000A"/>
               <w:left w:val="single" w:sz="4" w:space="0" w:color="00000A"/>
@@ -51437,7 +51433,7 @@
         </w:tc>
         <w:tc>
           <w:tcPr>
-            <w:tcW w:w="8220" w:type="dxa"/>
+            <w:tcW w:w="8334" w:type="dxa"/>
             <w:tcBorders>
               <w:top w:val="single" w:sz="4" w:space="0" w:color="00000A"/>
               <w:left w:val="single" w:sz="4" w:space="0" w:color="00000A"/>
@@ -51454,7 +51450,7 @@
                 <w:lang w:eastAsia="da-DK"/>
               </w:rPr>
             </w:pPr>
-            <w:bookmarkStart w:id="32" w:name="_Toc3820731"/>
+            <w:bookmarkStart w:id="31" w:name="_Toc3820731"/>
             <w:r>
               <w:rPr>
                 <w:lang w:eastAsia="da-DK"/>
@@ -51473,7 +51469,7 @@
               </w:rPr>
               <w:t>3</w:t>
             </w:r>
-            <w:bookmarkEnd w:id="32"/>
+            <w:bookmarkEnd w:id="31"/>
           </w:p>
           <w:p>
             <w:pPr>
@@ -51492,7 +51488,7 @@
       <w:tr>
         <w:tc>
           <w:tcPr>
-            <w:tcW w:w="1668" w:type="dxa"/>
+            <w:tcW w:w="1555" w:type="dxa"/>
             <w:tcBorders>
               <w:top w:val="single" w:sz="4" w:space="0" w:color="00000A"/>
               <w:left w:val="single" w:sz="4" w:space="0" w:color="00000A"/>
@@ -51528,7 +51524,7 @@
         </w:tc>
         <w:tc>
           <w:tcPr>
-            <w:tcW w:w="8220" w:type="dxa"/>
+            <w:tcW w:w="8334" w:type="dxa"/>
             <w:tcBorders>
               <w:top w:val="single" w:sz="4" w:space="0" w:color="00000A"/>
               <w:left w:val="single" w:sz="4" w:space="0" w:color="00000A"/>
@@ -51556,7 +51552,7 @@
                 <w:szCs w:val="24"/>
                 <w:lang w:eastAsia="da-DK"/>
               </w:rPr>
-              <w:t>(TBD)</w:t>
+              <w:t>ShapesCompare</w:t>
             </w:r>
           </w:p>
           <w:p>
@@ -51576,7 +51572,7 @@
       <w:tr>
         <w:tc>
           <w:tcPr>
-            <w:tcW w:w="1668" w:type="dxa"/>
+            <w:tcW w:w="1555" w:type="dxa"/>
             <w:tcBorders>
               <w:top w:val="single" w:sz="4" w:space="0" w:color="00000A"/>
               <w:left w:val="single" w:sz="4" w:space="0" w:color="00000A"/>
@@ -51612,7 +51608,7 @@
         </w:tc>
         <w:tc>
           <w:tcPr>
-            <w:tcW w:w="8220" w:type="dxa"/>
+            <w:tcW w:w="8334" w:type="dxa"/>
             <w:tcBorders>
               <w:top w:val="single" w:sz="4" w:space="0" w:color="00000A"/>
               <w:left w:val="single" w:sz="4" w:space="0" w:color="00000A"/>
@@ -51640,7 +51636,28 @@
                 <w:szCs w:val="24"/>
                 <w:lang w:eastAsia="da-DK"/>
               </w:rPr>
-              <w:t>TBD – focus on Liskov Substitution</w:t>
+              <w:t xml:space="preserve">See a simple example of violation of the </w:t>
+            </w:r>
+            <w:r>
+              <w:rPr>
+                <w:rFonts w:ascii="Calibri" w:eastAsia="Times New Roman" w:hAnsi="Calibri" w:cs="Times New Roman"/>
+                <w:b/>
+                <w:color w:val="00000A"/>
+                <w:sz w:val="28"/>
+                <w:szCs w:val="24"/>
+                <w:lang w:eastAsia="da-DK"/>
+              </w:rPr>
+              <w:t>Liskov Substitution</w:t>
+            </w:r>
+            <w:r>
+              <w:rPr>
+                <w:rFonts w:ascii="Calibri" w:eastAsia="Times New Roman" w:hAnsi="Calibri" w:cs="Times New Roman"/>
+                <w:color w:val="00000A"/>
+                <w:sz w:val="28"/>
+                <w:szCs w:val="24"/>
+                <w:lang w:eastAsia="da-DK"/>
+              </w:rPr>
+              <w:t xml:space="preserve"> principles, and try to come up with a couple of ways to resolve the violations.</w:t>
             </w:r>
           </w:p>
           <w:p>
@@ -51660,7 +51677,7 @@
       <w:tr>
         <w:tc>
           <w:tcPr>
-            <w:tcW w:w="1668" w:type="dxa"/>
+            <w:tcW w:w="1555" w:type="dxa"/>
             <w:tcBorders>
               <w:top w:val="single" w:sz="4" w:space="0" w:color="00000A"/>
               <w:left w:val="single" w:sz="4" w:space="0" w:color="00000A"/>
@@ -51696,7 +51713,7 @@
         </w:tc>
         <w:tc>
           <w:tcPr>
-            <w:tcW w:w="8220" w:type="dxa"/>
+            <w:tcW w:w="8334" w:type="dxa"/>
             <w:tcBorders>
               <w:top w:val="single" w:sz="4" w:space="0" w:color="00000A"/>
               <w:left w:val="single" w:sz="4" w:space="0" w:color="00000A"/>
@@ -51724,7 +51741,81 @@
                 <w:szCs w:val="24"/>
                 <w:lang w:eastAsia="da-DK"/>
               </w:rPr>
-              <w:t>TBD</w:t>
+              <w:t xml:space="preserve">The project contains the folder </w:t>
+            </w:r>
+            <w:r>
+              <w:rPr>
+                <w:rFonts w:ascii="Calibri" w:eastAsia="Times New Roman" w:hAnsi="Calibri" w:cs="Times New Roman"/>
+                <w:b/>
+                <w:color w:val="00000A"/>
+                <w:sz w:val="24"/>
+                <w:szCs w:val="24"/>
+                <w:lang w:eastAsia="da-DK"/>
+              </w:rPr>
+              <w:t>Original</w:t>
+            </w:r>
+            <w:r>
+              <w:rPr>
+                <w:rFonts w:ascii="Calibri" w:eastAsia="Times New Roman" w:hAnsi="Calibri" w:cs="Times New Roman"/>
+                <w:color w:val="00000A"/>
+                <w:sz w:val="24"/>
+                <w:szCs w:val="24"/>
+                <w:lang w:eastAsia="da-DK"/>
+              </w:rPr>
+              <w:t xml:space="preserve">, which contains the interface </w:t>
+            </w:r>
+            <w:r>
+              <w:rPr>
+                <w:rFonts w:ascii="Calibri" w:eastAsia="Times New Roman" w:hAnsi="Calibri" w:cs="Times New Roman"/>
+                <w:b/>
+                <w:color w:val="00000A"/>
+                <w:sz w:val="24"/>
+                <w:szCs w:val="24"/>
+                <w:lang w:eastAsia="da-DK"/>
+              </w:rPr>
+              <w:t>IShape</w:t>
+            </w:r>
+            <w:r>
+              <w:rPr>
+                <w:rFonts w:ascii="Calibri" w:eastAsia="Times New Roman" w:hAnsi="Calibri" w:cs="Times New Roman"/>
+                <w:color w:val="00000A"/>
+                <w:sz w:val="24"/>
+                <w:szCs w:val="24"/>
+                <w:lang w:eastAsia="da-DK"/>
+              </w:rPr>
+              <w:t xml:space="preserve">, a couple of classes which implement the interface, and a class </w:t>
+            </w:r>
+            <w:r>
+              <w:rPr>
+                <w:rFonts w:ascii="Calibri" w:eastAsia="Times New Roman" w:hAnsi="Calibri" w:cs="Times New Roman"/>
+                <w:b/>
+                <w:color w:val="00000A"/>
+                <w:sz w:val="24"/>
+                <w:szCs w:val="24"/>
+                <w:lang w:eastAsia="da-DK"/>
+              </w:rPr>
+              <w:t>Tester</w:t>
+            </w:r>
+            <w:r>
+              <w:rPr>
+                <w:rFonts w:ascii="Calibri" w:eastAsia="Times New Roman" w:hAnsi="Calibri" w:cs="Times New Roman"/>
+                <w:color w:val="00000A"/>
+                <w:sz w:val="24"/>
+                <w:szCs w:val="24"/>
+                <w:lang w:eastAsia="da-DK"/>
+              </w:rPr>
+              <w:t xml:space="preserve"> which per</w:t>
+            </w:r>
+            <w:r>
+              <w:rPr>
+                <w:rFonts w:ascii="Calibri" w:eastAsia="Times New Roman" w:hAnsi="Calibri" w:cs="Times New Roman"/>
+                <w:color w:val="00000A"/>
+                <w:sz w:val="24"/>
+                <w:szCs w:val="24"/>
+                <w:lang w:eastAsia="da-DK"/>
+              </w:rPr>
+              <w:softHyphen/>
+              <w:t>forms a small test. More specifically, the test tries to compare the ratio between the areas of various shapes.</w:t>
             </w:r>
           </w:p>
           <w:p>
@@ -51744,7 +51835,7 @@
       <w:tr>
         <w:tc>
           <w:tcPr>
-            <w:tcW w:w="1668" w:type="dxa"/>
+            <w:tcW w:w="1555" w:type="dxa"/>
             <w:tcBorders>
               <w:top w:val="single" w:sz="4" w:space="0" w:color="00000A"/>
               <w:left w:val="single" w:sz="4" w:space="0" w:color="00000A"/>
@@ -51780,7 +51871,7 @@
         </w:tc>
         <w:tc>
           <w:tcPr>
-            <w:tcW w:w="8220" w:type="dxa"/>
+            <w:tcW w:w="8334" w:type="dxa"/>
             <w:tcBorders>
               <w:top w:val="single" w:sz="4" w:space="0" w:color="00000A"/>
               <w:left w:val="single" w:sz="4" w:space="0" w:color="00000A"/>
@@ -51791,7 +51882,12 @@
           </w:tcPr>
           <w:p>
             <w:pPr>
+              <w:pStyle w:val="Listeafsnit"/>
               <w:widowControl/>
+              <w:numPr>
+                <w:ilvl w:val="0"/>
+                <w:numId w:val="36"/>
+              </w:numPr>
               <w:rPr>
                 <w:rFonts w:ascii="Calibri" w:eastAsia="Times New Roman" w:hAnsi="Calibri" w:cs="Times New Roman"/>
                 <w:color w:val="00000A"/>
@@ -51808,7 +51904,815 @@
                 <w:szCs w:val="24"/>
                 <w:lang w:eastAsia="da-DK"/>
               </w:rPr>
-              <w:t>TBD</w:t>
+              <w:t xml:space="preserve">Get an overview of the classes in the </w:t>
+            </w:r>
+            <w:r>
+              <w:rPr>
+                <w:rFonts w:ascii="Calibri" w:eastAsia="Times New Roman" w:hAnsi="Calibri" w:cs="Times New Roman"/>
+                <w:b/>
+                <w:color w:val="00000A"/>
+                <w:sz w:val="24"/>
+                <w:szCs w:val="24"/>
+                <w:lang w:eastAsia="da-DK"/>
+              </w:rPr>
+              <w:t>Original</w:t>
+            </w:r>
+            <w:r>
+              <w:rPr>
+                <w:rFonts w:ascii="Calibri" w:eastAsia="Times New Roman" w:hAnsi="Calibri" w:cs="Times New Roman"/>
+                <w:color w:val="00000A"/>
+                <w:sz w:val="24"/>
+                <w:szCs w:val="24"/>
+                <w:lang w:eastAsia="da-DK"/>
+              </w:rPr>
+              <w:t xml:space="preserve"> folder, until you understand</w:t>
+            </w:r>
+            <w:r>
+              <w:rPr>
+                <w:rFonts w:ascii="Calibri" w:eastAsia="Times New Roman" w:hAnsi="Calibri" w:cs="Times New Roman"/>
+                <w:color w:val="00000A"/>
+                <w:sz w:val="24"/>
+                <w:szCs w:val="24"/>
+                <w:lang w:eastAsia="da-DK"/>
+              </w:rPr>
+              <w:t xml:space="preserve"> the purpose of each class (all classes are fairly simple).</w:t>
+            </w:r>
+          </w:p>
+          <w:p>
+            <w:pPr>
+              <w:pStyle w:val="Listeafsnit"/>
+              <w:widowControl/>
+              <w:numPr>
+                <w:ilvl w:val="0"/>
+                <w:numId w:val="36"/>
+              </w:numPr>
+              <w:rPr>
+                <w:rFonts w:ascii="Calibri" w:eastAsia="Times New Roman" w:hAnsi="Calibri" w:cs="Times New Roman"/>
+                <w:color w:val="00000A"/>
+                <w:sz w:val="24"/>
+                <w:szCs w:val="24"/>
+                <w:lang w:eastAsia="da-DK"/>
+              </w:rPr>
+            </w:pPr>
+            <w:r>
+              <w:rPr>
+                <w:rFonts w:ascii="Calibri" w:eastAsia="Times New Roman" w:hAnsi="Calibri" w:cs="Times New Roman"/>
+                <w:color w:val="00000A"/>
+                <w:sz w:val="24"/>
+                <w:szCs w:val="24"/>
+                <w:lang w:eastAsia="da-DK"/>
+              </w:rPr>
+              <w:t xml:space="preserve">Take a closer look at the method </w:t>
+            </w:r>
+            <w:r>
+              <w:rPr>
+                <w:rFonts w:ascii="Calibri" w:eastAsia="Times New Roman" w:hAnsi="Calibri" w:cs="Times New Roman"/>
+                <w:b/>
+                <w:color w:val="00000A"/>
+                <w:sz w:val="24"/>
+                <w:szCs w:val="24"/>
+                <w:lang w:eastAsia="da-DK"/>
+              </w:rPr>
+              <w:t>CompareShapes</w:t>
+            </w:r>
+            <w:r>
+              <w:rPr>
+                <w:rFonts w:ascii="Calibri" w:eastAsia="Times New Roman" w:hAnsi="Calibri" w:cs="Times New Roman"/>
+                <w:color w:val="00000A"/>
+                <w:sz w:val="24"/>
+                <w:szCs w:val="24"/>
+                <w:lang w:eastAsia="da-DK"/>
+              </w:rPr>
+              <w:t xml:space="preserve"> in </w:t>
+            </w:r>
+            <w:r>
+              <w:rPr>
+                <w:rFonts w:ascii="Calibri" w:eastAsia="Times New Roman" w:hAnsi="Calibri" w:cs="Times New Roman"/>
+                <w:b/>
+                <w:color w:val="00000A"/>
+                <w:sz w:val="24"/>
+                <w:szCs w:val="24"/>
+                <w:lang w:eastAsia="da-DK"/>
+              </w:rPr>
+              <w:t>Tester</w:t>
+            </w:r>
+            <w:r>
+              <w:rPr>
+                <w:rFonts w:ascii="Calibri" w:eastAsia="Times New Roman" w:hAnsi="Calibri" w:cs="Times New Roman"/>
+                <w:color w:val="00000A"/>
+                <w:sz w:val="24"/>
+                <w:szCs w:val="24"/>
+                <w:lang w:eastAsia="da-DK"/>
+              </w:rPr>
+              <w:t xml:space="preserve">. Try to figure out what could cause an </w:t>
+            </w:r>
+            <w:r>
+              <w:rPr>
+                <w:rFonts w:ascii="Calibri" w:eastAsia="Times New Roman" w:hAnsi="Calibri" w:cs="Times New Roman"/>
+                <w:b/>
+                <w:color w:val="00000A"/>
+                <w:sz w:val="24"/>
+                <w:szCs w:val="24"/>
+                <w:lang w:eastAsia="da-DK"/>
+              </w:rPr>
+              <w:t>ArgumentException</w:t>
+            </w:r>
+            <w:r>
+              <w:rPr>
+                <w:rFonts w:ascii="Calibri" w:eastAsia="Times New Roman" w:hAnsi="Calibri" w:cs="Times New Roman"/>
+                <w:color w:val="00000A"/>
+                <w:sz w:val="24"/>
+                <w:szCs w:val="24"/>
+                <w:lang w:eastAsia="da-DK"/>
+              </w:rPr>
+              <w:t xml:space="preserve"> to be thrown.</w:t>
+            </w:r>
+          </w:p>
+          <w:p>
+            <w:pPr>
+              <w:pStyle w:val="Listeafsnit"/>
+              <w:widowControl/>
+              <w:numPr>
+                <w:ilvl w:val="0"/>
+                <w:numId w:val="36"/>
+              </w:numPr>
+              <w:rPr>
+                <w:rFonts w:ascii="Calibri" w:eastAsia="Times New Roman" w:hAnsi="Calibri" w:cs="Times New Roman"/>
+                <w:color w:val="00000A"/>
+                <w:sz w:val="24"/>
+                <w:szCs w:val="24"/>
+                <w:lang w:eastAsia="da-DK"/>
+              </w:rPr>
+            </w:pPr>
+            <w:r>
+              <w:rPr>
+                <w:rFonts w:ascii="Calibri" w:eastAsia="Times New Roman" w:hAnsi="Calibri" w:cs="Times New Roman"/>
+                <w:color w:val="00000A"/>
+                <w:sz w:val="24"/>
+                <w:szCs w:val="24"/>
+                <w:lang w:eastAsia="da-DK"/>
+              </w:rPr>
+              <w:t xml:space="preserve">Run the application </w:t>
+            </w:r>
+            <w:r>
+              <w:rPr>
+                <w:rFonts w:ascii="Calibri" w:eastAsia="Times New Roman" w:hAnsi="Calibri" w:cs="Times New Roman"/>
+                <w:i/>
+                <w:color w:val="00000A"/>
+                <w:sz w:val="24"/>
+                <w:szCs w:val="24"/>
+                <w:lang w:eastAsia="da-DK"/>
+              </w:rPr>
+              <w:t>as-is</w:t>
+            </w:r>
+            <w:r>
+              <w:rPr>
+                <w:rFonts w:ascii="Calibri" w:eastAsia="Times New Roman" w:hAnsi="Calibri" w:cs="Times New Roman"/>
+                <w:color w:val="00000A"/>
+                <w:sz w:val="24"/>
+                <w:szCs w:val="24"/>
+                <w:lang w:eastAsia="da-DK"/>
+              </w:rPr>
+              <w:t xml:space="preserve">. It will execute the test defined in the </w:t>
+            </w:r>
+            <w:r>
+              <w:rPr>
+                <w:rFonts w:ascii="Calibri" w:eastAsia="Times New Roman" w:hAnsi="Calibri" w:cs="Times New Roman"/>
+                <w:b/>
+                <w:color w:val="00000A"/>
+                <w:sz w:val="24"/>
+                <w:szCs w:val="24"/>
+                <w:lang w:eastAsia="da-DK"/>
+              </w:rPr>
+              <w:t>Run</w:t>
+            </w:r>
+            <w:r>
+              <w:rPr>
+                <w:rFonts w:ascii="Calibri" w:eastAsia="Times New Roman" w:hAnsi="Calibri" w:cs="Times New Roman"/>
+                <w:color w:val="00000A"/>
+                <w:sz w:val="24"/>
+                <w:szCs w:val="24"/>
+                <w:lang w:eastAsia="da-DK"/>
+              </w:rPr>
+              <w:t xml:space="preserve"> method in </w:t>
+            </w:r>
+            <w:r>
+              <w:rPr>
+                <w:rFonts w:ascii="Calibri" w:eastAsia="Times New Roman" w:hAnsi="Calibri" w:cs="Times New Roman"/>
+                <w:b/>
+                <w:color w:val="00000A"/>
+                <w:sz w:val="24"/>
+                <w:szCs w:val="24"/>
+                <w:lang w:eastAsia="da-DK"/>
+              </w:rPr>
+              <w:t>Tester</w:t>
+            </w:r>
+            <w:r>
+              <w:rPr>
+                <w:rFonts w:ascii="Calibri" w:eastAsia="Times New Roman" w:hAnsi="Calibri" w:cs="Times New Roman"/>
+                <w:color w:val="00000A"/>
+                <w:sz w:val="24"/>
+                <w:szCs w:val="24"/>
+                <w:lang w:eastAsia="da-DK"/>
+              </w:rPr>
+              <w:t xml:space="preserve">. The test prints out the ratio </w:t>
+            </w:r>
+            <w:r>
+              <w:rPr>
+                <w:rFonts w:ascii="Calibri" w:eastAsia="Times New Roman" w:hAnsi="Calibri" w:cs="Times New Roman"/>
+                <w:color w:val="00000A"/>
+                <w:sz w:val="24"/>
+                <w:szCs w:val="24"/>
+                <w:lang w:eastAsia="da-DK"/>
+              </w:rPr>
+              <w:t>of areas of various pairs of shapes.</w:t>
+            </w:r>
+          </w:p>
+          <w:p>
+            <w:pPr>
+              <w:pStyle w:val="Listeafsnit"/>
+              <w:widowControl/>
+              <w:numPr>
+                <w:ilvl w:val="0"/>
+                <w:numId w:val="36"/>
+              </w:numPr>
+              <w:rPr>
+                <w:rFonts w:ascii="Calibri" w:eastAsia="Times New Roman" w:hAnsi="Calibri" w:cs="Times New Roman"/>
+                <w:color w:val="00000A"/>
+                <w:sz w:val="24"/>
+                <w:szCs w:val="24"/>
+                <w:lang w:eastAsia="da-DK"/>
+              </w:rPr>
+            </w:pPr>
+            <w:r>
+              <w:rPr>
+                <w:rFonts w:ascii="Calibri" w:eastAsia="Times New Roman" w:hAnsi="Calibri" w:cs="Times New Roman"/>
+                <w:color w:val="00000A"/>
+                <w:sz w:val="24"/>
+                <w:szCs w:val="24"/>
+                <w:lang w:eastAsia="da-DK"/>
+              </w:rPr>
+              <w:t xml:space="preserve">In the </w:t>
+            </w:r>
+            <w:r>
+              <w:rPr>
+                <w:rFonts w:ascii="Calibri" w:eastAsia="Times New Roman" w:hAnsi="Calibri" w:cs="Times New Roman"/>
+                <w:b/>
+                <w:color w:val="00000A"/>
+                <w:sz w:val="24"/>
+                <w:szCs w:val="24"/>
+                <w:lang w:eastAsia="da-DK"/>
+              </w:rPr>
+              <w:t>Run</w:t>
+            </w:r>
+            <w:r>
+              <w:rPr>
+                <w:rFonts w:ascii="Calibri" w:eastAsia="Times New Roman" w:hAnsi="Calibri" w:cs="Times New Roman"/>
+                <w:color w:val="00000A"/>
+                <w:sz w:val="24"/>
+                <w:szCs w:val="24"/>
+                <w:lang w:eastAsia="da-DK"/>
+              </w:rPr>
+              <w:t xml:space="preserve"> method, try to uncomment the line which adds a </w:t>
+            </w:r>
+            <w:r>
+              <w:rPr>
+                <w:rFonts w:ascii="Calibri" w:eastAsia="Times New Roman" w:hAnsi="Calibri" w:cs="Times New Roman"/>
+                <w:b/>
+                <w:color w:val="00000A"/>
+                <w:sz w:val="24"/>
+                <w:szCs w:val="24"/>
+                <w:lang w:eastAsia="da-DK"/>
+              </w:rPr>
+              <w:t>Point</w:t>
+            </w:r>
+            <w:r>
+              <w:rPr>
+                <w:rFonts w:ascii="Calibri" w:eastAsia="Times New Roman" w:hAnsi="Calibri" w:cs="Times New Roman"/>
+                <w:color w:val="00000A"/>
+                <w:sz w:val="24"/>
+                <w:szCs w:val="24"/>
+                <w:lang w:eastAsia="da-DK"/>
+              </w:rPr>
+              <w:t xml:space="preserve"> object to the list of shapes. Run the application; you should now see an exception.</w:t>
+            </w:r>
+          </w:p>
+          <w:p>
+            <w:pPr>
+              <w:pStyle w:val="Listeafsnit"/>
+              <w:widowControl/>
+              <w:numPr>
+                <w:ilvl w:val="0"/>
+                <w:numId w:val="36"/>
+              </w:numPr>
+              <w:rPr>
+                <w:rFonts w:ascii="Calibri" w:eastAsia="Times New Roman" w:hAnsi="Calibri" w:cs="Times New Roman"/>
+                <w:color w:val="00000A"/>
+                <w:sz w:val="24"/>
+                <w:szCs w:val="24"/>
+                <w:lang w:eastAsia="da-DK"/>
+              </w:rPr>
+            </w:pPr>
+            <w:r>
+              <w:rPr>
+                <w:rFonts w:ascii="Calibri" w:eastAsia="Times New Roman" w:hAnsi="Calibri" w:cs="Times New Roman"/>
+                <w:color w:val="00000A"/>
+                <w:sz w:val="24"/>
+                <w:szCs w:val="24"/>
+                <w:lang w:eastAsia="da-DK"/>
+              </w:rPr>
+              <w:t xml:space="preserve">The problem seems to be that the </w:t>
+            </w:r>
+            <w:r>
+              <w:rPr>
+                <w:rFonts w:ascii="Calibri" w:eastAsia="Times New Roman" w:hAnsi="Calibri" w:cs="Times New Roman"/>
+                <w:b/>
+                <w:color w:val="00000A"/>
+                <w:sz w:val="24"/>
+                <w:szCs w:val="24"/>
+                <w:lang w:eastAsia="da-DK"/>
+              </w:rPr>
+              <w:t>Point</w:t>
+            </w:r>
+            <w:r>
+              <w:rPr>
+                <w:rFonts w:ascii="Calibri" w:eastAsia="Times New Roman" w:hAnsi="Calibri" w:cs="Times New Roman"/>
+                <w:color w:val="00000A"/>
+                <w:sz w:val="24"/>
+                <w:szCs w:val="24"/>
+                <w:lang w:eastAsia="da-DK"/>
+              </w:rPr>
+              <w:t xml:space="preserve"> class implements the </w:t>
+            </w:r>
+            <w:r>
+              <w:rPr>
+                <w:rFonts w:ascii="Calibri" w:eastAsia="Times New Roman" w:hAnsi="Calibri" w:cs="Times New Roman"/>
+                <w:b/>
+                <w:color w:val="00000A"/>
+                <w:sz w:val="24"/>
+                <w:szCs w:val="24"/>
+                <w:lang w:eastAsia="da-DK"/>
+              </w:rPr>
+              <w:t>IShape</w:t>
+            </w:r>
+            <w:r>
+              <w:rPr>
+                <w:rFonts w:ascii="Calibri" w:eastAsia="Times New Roman" w:hAnsi="Calibri" w:cs="Times New Roman"/>
+                <w:color w:val="00000A"/>
+                <w:sz w:val="24"/>
+                <w:szCs w:val="24"/>
+                <w:lang w:eastAsia="da-DK"/>
+              </w:rPr>
+              <w:t xml:space="preserve"> inter</w:t>
+            </w:r>
+            <w:r>
+              <w:rPr>
+                <w:rFonts w:ascii="Calibri" w:eastAsia="Times New Roman" w:hAnsi="Calibri" w:cs="Times New Roman"/>
+                <w:color w:val="00000A"/>
+                <w:sz w:val="24"/>
+                <w:szCs w:val="24"/>
+                <w:lang w:eastAsia="da-DK"/>
+              </w:rPr>
+              <w:softHyphen/>
+              <w:t xml:space="preserve">face – since </w:t>
+            </w:r>
+            <w:r>
+              <w:rPr>
+                <w:rFonts w:ascii="Calibri" w:eastAsia="Times New Roman" w:hAnsi="Calibri" w:cs="Times New Roman"/>
+                <w:b/>
+                <w:color w:val="00000A"/>
+                <w:sz w:val="24"/>
+                <w:szCs w:val="24"/>
+                <w:lang w:eastAsia="da-DK"/>
+              </w:rPr>
+              <w:t>Point</w:t>
+            </w:r>
+            <w:r>
+              <w:rPr>
+                <w:rFonts w:ascii="Calibri" w:eastAsia="Times New Roman" w:hAnsi="Calibri" w:cs="Times New Roman"/>
+                <w:color w:val="00000A"/>
+                <w:sz w:val="24"/>
+                <w:szCs w:val="24"/>
+                <w:lang w:eastAsia="da-DK"/>
+              </w:rPr>
+              <w:t xml:space="preserve"> inherits from </w:t>
+            </w:r>
+            <w:r>
+              <w:rPr>
+                <w:rFonts w:ascii="Calibri" w:eastAsia="Times New Roman" w:hAnsi="Calibri" w:cs="Times New Roman"/>
+                <w:b/>
+                <w:color w:val="00000A"/>
+                <w:sz w:val="24"/>
+                <w:szCs w:val="24"/>
+                <w:lang w:eastAsia="da-DK"/>
+              </w:rPr>
+              <w:t>ShapeBase</w:t>
+            </w:r>
+            <w:r>
+              <w:rPr>
+                <w:rFonts w:ascii="Calibri" w:eastAsia="Times New Roman" w:hAnsi="Calibri" w:cs="Times New Roman"/>
+                <w:color w:val="00000A"/>
+                <w:sz w:val="24"/>
+                <w:szCs w:val="24"/>
+                <w:lang w:eastAsia="da-DK"/>
+              </w:rPr>
+              <w:t xml:space="preserve"> – but also return</w:t>
+            </w:r>
+            <w:r>
+              <w:rPr>
+                <w:rFonts w:ascii="Calibri" w:eastAsia="Times New Roman" w:hAnsi="Calibri" w:cs="Times New Roman"/>
+                <w:color w:val="00000A"/>
+                <w:sz w:val="24"/>
+                <w:szCs w:val="24"/>
+                <w:lang w:eastAsia="da-DK"/>
+              </w:rPr>
+              <w:t>s</w:t>
+            </w:r>
+            <w:r>
+              <w:rPr>
+                <w:rFonts w:ascii="Calibri" w:eastAsia="Times New Roman" w:hAnsi="Calibri" w:cs="Times New Roman"/>
+                <w:color w:val="00000A"/>
+                <w:sz w:val="24"/>
+                <w:szCs w:val="24"/>
+                <w:lang w:eastAsia="da-DK"/>
+              </w:rPr>
+              <w:t xml:space="preserve"> an area of 0 (zero). This violates the contract specified for the </w:t>
+            </w:r>
+            <w:r>
+              <w:rPr>
+                <w:rFonts w:ascii="Calibri" w:eastAsia="Times New Roman" w:hAnsi="Calibri" w:cs="Times New Roman"/>
+                <w:b/>
+                <w:color w:val="00000A"/>
+                <w:sz w:val="24"/>
+                <w:szCs w:val="24"/>
+                <w:lang w:eastAsia="da-DK"/>
+              </w:rPr>
+              <w:t>IShape</w:t>
+            </w:r>
+            <w:r>
+              <w:rPr>
+                <w:rFonts w:ascii="Calibri" w:eastAsia="Times New Roman" w:hAnsi="Calibri" w:cs="Times New Roman"/>
+                <w:color w:val="00000A"/>
+                <w:sz w:val="24"/>
+                <w:szCs w:val="24"/>
+                <w:lang w:eastAsia="da-DK"/>
+              </w:rPr>
+              <w:t xml:space="preserve"> interface.</w:t>
+            </w:r>
+          </w:p>
+          <w:p>
+            <w:pPr>
+              <w:pStyle w:val="Listeafsnit"/>
+              <w:widowControl/>
+              <w:numPr>
+                <w:ilvl w:val="0"/>
+                <w:numId w:val="36"/>
+              </w:numPr>
+              <w:rPr>
+                <w:rFonts w:ascii="Calibri" w:eastAsia="Times New Roman" w:hAnsi="Calibri" w:cs="Times New Roman"/>
+                <w:color w:val="00000A"/>
+                <w:sz w:val="24"/>
+                <w:szCs w:val="24"/>
+                <w:lang w:eastAsia="da-DK"/>
+              </w:rPr>
+            </w:pPr>
+            <w:r>
+              <w:rPr>
+                <w:rFonts w:ascii="Calibri" w:eastAsia="Times New Roman" w:hAnsi="Calibri" w:cs="Times New Roman"/>
+                <w:color w:val="00000A"/>
+                <w:sz w:val="24"/>
+                <w:szCs w:val="24"/>
+                <w:lang w:eastAsia="da-DK"/>
+              </w:rPr>
+              <w:t xml:space="preserve">Figure out what to do about this problem. Your solution should make it impossible to use </w:t>
+            </w:r>
+            <w:r>
+              <w:rPr>
+                <w:rFonts w:ascii="Calibri" w:eastAsia="Times New Roman" w:hAnsi="Calibri" w:cs="Times New Roman"/>
+                <w:b/>
+                <w:color w:val="00000A"/>
+                <w:sz w:val="24"/>
+                <w:szCs w:val="24"/>
+                <w:lang w:eastAsia="da-DK"/>
+              </w:rPr>
+              <w:t>Point</w:t>
+            </w:r>
+            <w:r>
+              <w:rPr>
+                <w:rFonts w:ascii="Calibri" w:eastAsia="Times New Roman" w:hAnsi="Calibri" w:cs="Times New Roman"/>
+                <w:color w:val="00000A"/>
+                <w:sz w:val="24"/>
+                <w:szCs w:val="24"/>
+                <w:lang w:eastAsia="da-DK"/>
+              </w:rPr>
+              <w:t xml:space="preserve"> objects in the test code. The solution is probably simpler than you think… (hint: what does the contract say about what it means to be a “shape”…?)</w:t>
+            </w:r>
+          </w:p>
+          <w:p>
+            <w:pPr>
+              <w:pStyle w:val="Listeafsnit"/>
+              <w:widowControl/>
+              <w:numPr>
+                <w:ilvl w:val="0"/>
+                <w:numId w:val="36"/>
+              </w:numPr>
+              <w:rPr>
+                <w:rFonts w:ascii="Calibri" w:eastAsia="Times New Roman" w:hAnsi="Calibri" w:cs="Times New Roman"/>
+                <w:color w:val="00000A"/>
+                <w:sz w:val="24"/>
+                <w:szCs w:val="24"/>
+                <w:lang w:eastAsia="da-DK"/>
+              </w:rPr>
+            </w:pPr>
+            <w:r>
+              <w:rPr>
+                <w:rFonts w:ascii="Calibri" w:eastAsia="Times New Roman" w:hAnsi="Calibri" w:cs="Times New Roman"/>
+                <w:color w:val="00000A"/>
+                <w:sz w:val="24"/>
+                <w:szCs w:val="24"/>
+                <w:lang w:eastAsia="da-DK"/>
+              </w:rPr>
+              <w:t xml:space="preserve">The code contains another similar problem, which is related to the </w:t>
+            </w:r>
+            <w:r>
+              <w:rPr>
+                <w:rFonts w:ascii="Calibri" w:eastAsia="Times New Roman" w:hAnsi="Calibri" w:cs="Times New Roman"/>
+                <w:b/>
+                <w:color w:val="00000A"/>
+                <w:sz w:val="24"/>
+                <w:szCs w:val="24"/>
+                <w:lang w:eastAsia="da-DK"/>
+              </w:rPr>
+              <w:t>Circle</w:t>
+            </w:r>
+            <w:r>
+              <w:rPr>
+                <w:rFonts w:ascii="Calibri" w:eastAsia="Times New Roman" w:hAnsi="Calibri" w:cs="Times New Roman"/>
+                <w:color w:val="00000A"/>
+                <w:sz w:val="24"/>
+                <w:szCs w:val="24"/>
+                <w:lang w:eastAsia="da-DK"/>
+              </w:rPr>
+              <w:t xml:space="preserve"> and </w:t>
+            </w:r>
+            <w:r>
+              <w:rPr>
+                <w:rFonts w:ascii="Calibri" w:eastAsia="Times New Roman" w:hAnsi="Calibri" w:cs="Times New Roman"/>
+                <w:b/>
+                <w:color w:val="00000A"/>
+                <w:sz w:val="24"/>
+                <w:szCs w:val="24"/>
+                <w:lang w:eastAsia="da-DK"/>
+              </w:rPr>
+              <w:t>Square</w:t>
+            </w:r>
+            <w:r>
+              <w:rPr>
+                <w:rFonts w:ascii="Calibri" w:eastAsia="Times New Roman" w:hAnsi="Calibri" w:cs="Times New Roman"/>
+                <w:color w:val="00000A"/>
+                <w:sz w:val="24"/>
+                <w:szCs w:val="24"/>
+                <w:lang w:eastAsia="da-DK"/>
+              </w:rPr>
+              <w:t xml:space="preserve"> classes. Try to see if you can spot the problem, just by looking at the class definition</w:t>
+            </w:r>
+            <w:r>
+              <w:rPr>
+                <w:rFonts w:ascii="Calibri" w:eastAsia="Times New Roman" w:hAnsi="Calibri" w:cs="Times New Roman"/>
+                <w:color w:val="00000A"/>
+                <w:sz w:val="24"/>
+                <w:szCs w:val="24"/>
+                <w:lang w:eastAsia="da-DK"/>
+              </w:rPr>
+              <w:t>s</w:t>
+            </w:r>
+            <w:r>
+              <w:rPr>
+                <w:rFonts w:ascii="Calibri" w:eastAsia="Times New Roman" w:hAnsi="Calibri" w:cs="Times New Roman"/>
+                <w:color w:val="00000A"/>
+                <w:sz w:val="24"/>
+                <w:szCs w:val="24"/>
+                <w:lang w:eastAsia="da-DK"/>
+              </w:rPr>
+              <w:t xml:space="preserve">. If you need a hint, go to the </w:t>
+            </w:r>
+            <w:r>
+              <w:rPr>
+                <w:rFonts w:ascii="Calibri" w:eastAsia="Times New Roman" w:hAnsi="Calibri" w:cs="Times New Roman"/>
+                <w:b/>
+                <w:color w:val="00000A"/>
+                <w:sz w:val="24"/>
+                <w:szCs w:val="24"/>
+                <w:lang w:eastAsia="da-DK"/>
+              </w:rPr>
+              <w:t>Run</w:t>
+            </w:r>
+            <w:r>
+              <w:rPr>
+                <w:rFonts w:ascii="Calibri" w:eastAsia="Times New Roman" w:hAnsi="Calibri" w:cs="Times New Roman"/>
+                <w:color w:val="00000A"/>
+                <w:sz w:val="24"/>
+                <w:szCs w:val="24"/>
+                <w:lang w:eastAsia="da-DK"/>
+              </w:rPr>
+              <w:t xml:space="preserve"> method in </w:t>
+            </w:r>
+            <w:r>
+              <w:rPr>
+                <w:rFonts w:ascii="Calibri" w:eastAsia="Times New Roman" w:hAnsi="Calibri" w:cs="Times New Roman"/>
+                <w:b/>
+                <w:color w:val="00000A"/>
+                <w:sz w:val="24"/>
+                <w:szCs w:val="24"/>
+                <w:lang w:eastAsia="da-DK"/>
+              </w:rPr>
+              <w:t>Tester</w:t>
+            </w:r>
+            <w:r>
+              <w:rPr>
+                <w:rFonts w:ascii="Calibri" w:eastAsia="Times New Roman" w:hAnsi="Calibri" w:cs="Times New Roman"/>
+                <w:color w:val="00000A"/>
+                <w:sz w:val="24"/>
+                <w:szCs w:val="24"/>
+                <w:lang w:eastAsia="da-DK"/>
+              </w:rPr>
+              <w:t xml:space="preserve">, and uncomment the line of code which creates a </w:t>
+            </w:r>
+            <w:r>
+              <w:rPr>
+                <w:rFonts w:ascii="Calibri" w:eastAsia="Times New Roman" w:hAnsi="Calibri" w:cs="Times New Roman"/>
+                <w:b/>
+                <w:color w:val="00000A"/>
+                <w:sz w:val="24"/>
+                <w:szCs w:val="24"/>
+                <w:lang w:eastAsia="da-DK"/>
+              </w:rPr>
+              <w:t>Square</w:t>
+            </w:r>
+            <w:r>
+              <w:rPr>
+                <w:rFonts w:ascii="Calibri" w:eastAsia="Times New Roman" w:hAnsi="Calibri" w:cs="Times New Roman"/>
+                <w:color w:val="00000A"/>
+                <w:sz w:val="24"/>
+                <w:szCs w:val="24"/>
+                <w:lang w:eastAsia="da-DK"/>
+              </w:rPr>
+              <w:t xml:space="preserve"> object like this: </w:t>
+            </w:r>
+            <w:r>
+              <w:rPr>
+                <w:rFonts w:ascii="Calibri" w:eastAsia="Times New Roman" w:hAnsi="Calibri" w:cs="Times New Roman"/>
+                <w:b/>
+                <w:color w:val="00000A"/>
+                <w:sz w:val="24"/>
+                <w:szCs w:val="24"/>
+                <w:lang w:eastAsia="da-DK"/>
+              </w:rPr>
+              <w:t>new Square(7, 5, 0)</w:t>
+            </w:r>
+            <w:r>
+              <w:rPr>
+                <w:rFonts w:ascii="Calibri" w:eastAsia="Times New Roman" w:hAnsi="Calibri" w:cs="Times New Roman"/>
+                <w:color w:val="00000A"/>
+                <w:sz w:val="24"/>
+                <w:szCs w:val="24"/>
+                <w:lang w:eastAsia="da-DK"/>
+              </w:rPr>
+              <w:t>, and run the application. What happens?</w:t>
+            </w:r>
+            <w:bookmarkStart w:id="32" w:name="_GoBack"/>
+            <w:bookmarkEnd w:id="32"/>
+          </w:p>
+          <w:p>
+            <w:pPr>
+              <w:pStyle w:val="Listeafsnit"/>
+              <w:widowControl/>
+              <w:numPr>
+                <w:ilvl w:val="0"/>
+                <w:numId w:val="36"/>
+              </w:numPr>
+              <w:rPr>
+                <w:rFonts w:ascii="Calibri" w:eastAsia="Times New Roman" w:hAnsi="Calibri" w:cs="Times New Roman"/>
+                <w:color w:val="00000A"/>
+                <w:sz w:val="24"/>
+                <w:szCs w:val="24"/>
+                <w:lang w:eastAsia="da-DK"/>
+              </w:rPr>
+            </w:pPr>
+            <w:r>
+              <w:rPr>
+                <w:rFonts w:ascii="Calibri" w:eastAsia="Times New Roman" w:hAnsi="Calibri" w:cs="Times New Roman"/>
+                <w:color w:val="00000A"/>
+                <w:sz w:val="24"/>
+                <w:szCs w:val="24"/>
+                <w:lang w:eastAsia="da-DK"/>
+              </w:rPr>
+              <w:t xml:space="preserve">The problem seems to be that we can create </w:t>
+            </w:r>
+            <w:r>
+              <w:rPr>
+                <w:rFonts w:ascii="Calibri" w:eastAsia="Times New Roman" w:hAnsi="Calibri" w:cs="Times New Roman"/>
+                <w:b/>
+                <w:color w:val="00000A"/>
+                <w:sz w:val="24"/>
+                <w:szCs w:val="24"/>
+                <w:lang w:eastAsia="da-DK"/>
+              </w:rPr>
+              <w:t>Circle</w:t>
+            </w:r>
+            <w:r>
+              <w:rPr>
+                <w:rFonts w:ascii="Calibri" w:eastAsia="Times New Roman" w:hAnsi="Calibri" w:cs="Times New Roman"/>
+                <w:color w:val="00000A"/>
+                <w:sz w:val="24"/>
+                <w:szCs w:val="24"/>
+                <w:lang w:eastAsia="da-DK"/>
+              </w:rPr>
+              <w:t xml:space="preserve"> and </w:t>
+            </w:r>
+            <w:r>
+              <w:rPr>
+                <w:rFonts w:ascii="Calibri" w:eastAsia="Times New Roman" w:hAnsi="Calibri" w:cs="Times New Roman"/>
+                <w:b/>
+                <w:color w:val="00000A"/>
+                <w:sz w:val="24"/>
+                <w:szCs w:val="24"/>
+                <w:lang w:eastAsia="da-DK"/>
+              </w:rPr>
+              <w:t>Square</w:t>
+            </w:r>
+            <w:r>
+              <w:rPr>
+                <w:rFonts w:ascii="Calibri" w:eastAsia="Times New Roman" w:hAnsi="Calibri" w:cs="Times New Roman"/>
+                <w:color w:val="00000A"/>
+                <w:sz w:val="24"/>
+                <w:szCs w:val="24"/>
+                <w:lang w:eastAsia="da-DK"/>
+              </w:rPr>
+              <w:t xml:space="preserve"> objects with non-positive values for radius and side length, respectively. Clearly, a circle with a radius of e.g. -3 does not make sense. Figure out how we can pre</w:t>
+            </w:r>
+            <w:r>
+              <w:rPr>
+                <w:rFonts w:ascii="Calibri" w:eastAsia="Times New Roman" w:hAnsi="Calibri" w:cs="Times New Roman"/>
+                <w:color w:val="00000A"/>
+                <w:sz w:val="24"/>
+                <w:szCs w:val="24"/>
+                <w:lang w:eastAsia="da-DK"/>
+              </w:rPr>
+              <w:softHyphen/>
+              <w:t xml:space="preserve">vent this problem. </w:t>
+            </w:r>
+            <w:r>
+              <w:rPr>
+                <w:rFonts w:ascii="Calibri" w:eastAsia="Times New Roman" w:hAnsi="Calibri" w:cs="Times New Roman"/>
+                <w:color w:val="00000A"/>
+                <w:sz w:val="24"/>
+                <w:szCs w:val="24"/>
+                <w:lang w:eastAsia="da-DK"/>
+              </w:rPr>
+              <w:t xml:space="preserve">You could e.g. implement various checks of the values used in the constructors for </w:t>
+            </w:r>
+            <w:r>
+              <w:rPr>
+                <w:rFonts w:ascii="Calibri" w:eastAsia="Times New Roman" w:hAnsi="Calibri" w:cs="Times New Roman"/>
+                <w:b/>
+                <w:color w:val="00000A"/>
+                <w:sz w:val="24"/>
+                <w:szCs w:val="24"/>
+                <w:lang w:eastAsia="da-DK"/>
+              </w:rPr>
+              <w:t>Circle</w:t>
+            </w:r>
+            <w:r>
+              <w:rPr>
+                <w:rFonts w:ascii="Calibri" w:eastAsia="Times New Roman" w:hAnsi="Calibri" w:cs="Times New Roman"/>
+                <w:color w:val="00000A"/>
+                <w:sz w:val="24"/>
+                <w:szCs w:val="24"/>
+                <w:lang w:eastAsia="da-DK"/>
+              </w:rPr>
+              <w:t xml:space="preserve"> and </w:t>
+            </w:r>
+            <w:r>
+              <w:rPr>
+                <w:rFonts w:ascii="Calibri" w:eastAsia="Times New Roman" w:hAnsi="Calibri" w:cs="Times New Roman"/>
+                <w:b/>
+                <w:color w:val="00000A"/>
+                <w:sz w:val="24"/>
+                <w:szCs w:val="24"/>
+                <w:lang w:eastAsia="da-DK"/>
+              </w:rPr>
+              <w:t>Square</w:t>
+            </w:r>
+            <w:r>
+              <w:rPr>
+                <w:rFonts w:ascii="Calibri" w:eastAsia="Times New Roman" w:hAnsi="Calibri" w:cs="Times New Roman"/>
+                <w:color w:val="00000A"/>
+                <w:sz w:val="24"/>
+                <w:szCs w:val="24"/>
+                <w:lang w:eastAsia="da-DK"/>
+              </w:rPr>
+              <w:t>, but you could also consider if we should introduce a brand new type for representing positive decimal values…</w:t>
             </w:r>
           </w:p>
           <w:p>
@@ -52840,7 +53744,7 @@
             <w:noProof/>
             <w:lang w:val="da-DK"/>
           </w:rPr>
-          <w:t>2</w:t>
+          <w:t>51</w:t>
         </w:r>
         <w:r>
           <w:fldChar w:fldCharType="end"/>
@@ -55022,6 +55926,92 @@
     </w:lvl>
   </w:abstractNum>
   <w:abstractNum w:abstractNumId="20" w15:restartNumberingAfterBreak="0">
+    <w:nsid w:val="4B5E16A5"/>
+    <w:multiLevelType w:val="hybridMultilevel"/>
+    <w:tmpl w:val="B5B8E13C"/>
+    <w:lvl w:ilvl="0" w:tplc="0406000F">
+      <w:start w:val="1"/>
+      <w:numFmt w:val="decimal"/>
+      <w:lvlText w:val="%1."/>
+      <w:lvlJc w:val="left"/>
+      <w:pPr>
+        <w:ind w:left="720" w:hanging="360"/>
+      </w:pPr>
+    </w:lvl>
+    <w:lvl w:ilvl="1" w:tplc="04060019" w:tentative="1">
+      <w:start w:val="1"/>
+      <w:numFmt w:val="lowerLetter"/>
+      <w:lvlText w:val="%2."/>
+      <w:lvlJc w:val="left"/>
+      <w:pPr>
+        <w:ind w:left="1440" w:hanging="360"/>
+      </w:pPr>
+    </w:lvl>
+    <w:lvl w:ilvl="2" w:tplc="0406001B" w:tentative="1">
+      <w:start w:val="1"/>
+      <w:numFmt w:val="lowerRoman"/>
+      <w:lvlText w:val="%3."/>
+      <w:lvlJc w:val="right"/>
+      <w:pPr>
+        <w:ind w:left="2160" w:hanging="180"/>
+      </w:pPr>
+    </w:lvl>
+    <w:lvl w:ilvl="3" w:tplc="0406000F" w:tentative="1">
+      <w:start w:val="1"/>
+      <w:numFmt w:val="decimal"/>
+      <w:lvlText w:val="%4."/>
+      <w:lvlJc w:val="left"/>
+      <w:pPr>
+        <w:ind w:left="2880" w:hanging="360"/>
+      </w:pPr>
+    </w:lvl>
+    <w:lvl w:ilvl="4" w:tplc="04060019" w:tentative="1">
+      <w:start w:val="1"/>
+      <w:numFmt w:val="lowerLetter"/>
+      <w:lvlText w:val="%5."/>
+      <w:lvlJc w:val="left"/>
+      <w:pPr>
+        <w:ind w:left="3600" w:hanging="360"/>
+      </w:pPr>
+    </w:lvl>
+    <w:lvl w:ilvl="5" w:tplc="0406001B" w:tentative="1">
+      <w:start w:val="1"/>
+      <w:numFmt w:val="lowerRoman"/>
+      <w:lvlText w:val="%6."/>
+      <w:lvlJc w:val="right"/>
+      <w:pPr>
+        <w:ind w:left="4320" w:hanging="180"/>
+      </w:pPr>
+    </w:lvl>
+    <w:lvl w:ilvl="6" w:tplc="0406000F" w:tentative="1">
+      <w:start w:val="1"/>
+      <w:numFmt w:val="decimal"/>
+      <w:lvlText w:val="%7."/>
+      <w:lvlJc w:val="left"/>
+      <w:pPr>
+        <w:ind w:left="5040" w:hanging="360"/>
+      </w:pPr>
+    </w:lvl>
+    <w:lvl w:ilvl="7" w:tplc="04060019" w:tentative="1">
+      <w:start w:val="1"/>
+      <w:numFmt w:val="lowerLetter"/>
+      <w:lvlText w:val="%8."/>
+      <w:lvlJc w:val="left"/>
+      <w:pPr>
+        <w:ind w:left="5760" w:hanging="360"/>
+      </w:pPr>
+    </w:lvl>
+    <w:lvl w:ilvl="8" w:tplc="0406001B" w:tentative="1">
+      <w:start w:val="1"/>
+      <w:numFmt w:val="lowerRoman"/>
+      <w:lvlText w:val="%9."/>
+      <w:lvlJc w:val="right"/>
+      <w:pPr>
+        <w:ind w:left="6480" w:hanging="180"/>
+      </w:pPr>
+    </w:lvl>
+  </w:abstractNum>
+  <w:abstractNum w:abstractNumId="21" w15:restartNumberingAfterBreak="0">
     <w:nsid w:val="4D365A39"/>
     <w:multiLevelType w:val="hybridMultilevel"/>
     <w:tmpl w:val="1EF611EA"/>
@@ -55134,7 +56124,7 @@
       </w:rPr>
     </w:lvl>
   </w:abstractNum>
-  <w:abstractNum w:abstractNumId="21" w15:restartNumberingAfterBreak="0">
+  <w:abstractNum w:abstractNumId="22" w15:restartNumberingAfterBreak="0">
     <w:nsid w:val="4DCA0575"/>
     <w:multiLevelType w:val="hybridMultilevel"/>
     <w:tmpl w:val="FBAA5042"/>
@@ -55247,7 +56237,7 @@
       </w:rPr>
     </w:lvl>
   </w:abstractNum>
-  <w:abstractNum w:abstractNumId="22" w15:restartNumberingAfterBreak="0">
+  <w:abstractNum w:abstractNumId="23" w15:restartNumberingAfterBreak="0">
     <w:nsid w:val="4E5A25A8"/>
     <w:multiLevelType w:val="hybridMultilevel"/>
     <w:tmpl w:val="C66A43B8"/>
@@ -55360,7 +56350,7 @@
       </w:rPr>
     </w:lvl>
   </w:abstractNum>
-  <w:abstractNum w:abstractNumId="23" w15:restartNumberingAfterBreak="0">
+  <w:abstractNum w:abstractNumId="24" w15:restartNumberingAfterBreak="0">
     <w:nsid w:val="52D800BF"/>
     <w:multiLevelType w:val="hybridMultilevel"/>
     <w:tmpl w:val="88F0F7EE"/>
@@ -55446,7 +56436,7 @@
       </w:pPr>
     </w:lvl>
   </w:abstractNum>
-  <w:abstractNum w:abstractNumId="24" w15:restartNumberingAfterBreak="0">
+  <w:abstractNum w:abstractNumId="25" w15:restartNumberingAfterBreak="0">
     <w:nsid w:val="64B23CEE"/>
     <w:multiLevelType w:val="hybridMultilevel"/>
     <w:tmpl w:val="72886616"/>
@@ -55532,7 +56522,7 @@
       </w:pPr>
     </w:lvl>
   </w:abstractNum>
-  <w:abstractNum w:abstractNumId="25" w15:restartNumberingAfterBreak="0">
+  <w:abstractNum w:abstractNumId="26" w15:restartNumberingAfterBreak="0">
     <w:nsid w:val="64BE0B19"/>
     <w:multiLevelType w:val="hybridMultilevel"/>
     <w:tmpl w:val="0332F304"/>
@@ -55645,7 +56635,7 @@
       </w:rPr>
     </w:lvl>
   </w:abstractNum>
-  <w:abstractNum w:abstractNumId="26" w15:restartNumberingAfterBreak="0">
+  <w:abstractNum w:abstractNumId="27" w15:restartNumberingAfterBreak="0">
     <w:nsid w:val="69DC6B5F"/>
     <w:multiLevelType w:val="multilevel"/>
     <w:tmpl w:val="E1D0A136"/>
@@ -55731,7 +56721,7 @@
       </w:pPr>
     </w:lvl>
   </w:abstractNum>
-  <w:abstractNum w:abstractNumId="27" w15:restartNumberingAfterBreak="0">
+  <w:abstractNum w:abstractNumId="28" w15:restartNumberingAfterBreak="0">
     <w:nsid w:val="6ABF5DE8"/>
     <w:multiLevelType w:val="hybridMultilevel"/>
     <w:tmpl w:val="BDBA11A4"/>
@@ -55817,7 +56807,7 @@
       </w:pPr>
     </w:lvl>
   </w:abstractNum>
-  <w:abstractNum w:abstractNumId="28" w15:restartNumberingAfterBreak="0">
+  <w:abstractNum w:abstractNumId="29" w15:restartNumberingAfterBreak="0">
     <w:nsid w:val="6B196EAE"/>
     <w:multiLevelType w:val="hybridMultilevel"/>
     <w:tmpl w:val="88F0F7EE"/>
@@ -55903,7 +56893,7 @@
       </w:pPr>
     </w:lvl>
   </w:abstractNum>
-  <w:abstractNum w:abstractNumId="29" w15:restartNumberingAfterBreak="0">
+  <w:abstractNum w:abstractNumId="30" w15:restartNumberingAfterBreak="0">
     <w:nsid w:val="6B67115D"/>
     <w:multiLevelType w:val="hybridMultilevel"/>
     <w:tmpl w:val="847859E4"/>
@@ -56016,7 +57006,7 @@
       </w:rPr>
     </w:lvl>
   </w:abstractNum>
-  <w:abstractNum w:abstractNumId="30" w15:restartNumberingAfterBreak="0">
+  <w:abstractNum w:abstractNumId="31" w15:restartNumberingAfterBreak="0">
     <w:nsid w:val="72CF47C1"/>
     <w:multiLevelType w:val="hybridMultilevel"/>
     <w:tmpl w:val="01CC35A6"/>
@@ -56102,7 +57092,7 @@
       </w:pPr>
     </w:lvl>
   </w:abstractNum>
-  <w:abstractNum w:abstractNumId="31" w15:restartNumberingAfterBreak="0">
+  <w:abstractNum w:abstractNumId="32" w15:restartNumberingAfterBreak="0">
     <w:nsid w:val="74D56A59"/>
     <w:multiLevelType w:val="multilevel"/>
     <w:tmpl w:val="E1D0A136"/>
@@ -56188,7 +57178,7 @@
       </w:pPr>
     </w:lvl>
   </w:abstractNum>
-  <w:abstractNum w:abstractNumId="32" w15:restartNumberingAfterBreak="0">
+  <w:abstractNum w:abstractNumId="33" w15:restartNumberingAfterBreak="0">
     <w:nsid w:val="776826D3"/>
     <w:multiLevelType w:val="hybridMultilevel"/>
     <w:tmpl w:val="27A8E176"/>
@@ -56301,7 +57291,7 @@
       </w:rPr>
     </w:lvl>
   </w:abstractNum>
-  <w:abstractNum w:abstractNumId="33" w15:restartNumberingAfterBreak="0">
+  <w:abstractNum w:abstractNumId="34" w15:restartNumberingAfterBreak="0">
     <w:nsid w:val="78925C6E"/>
     <w:multiLevelType w:val="hybridMultilevel"/>
     <w:tmpl w:val="5E846A42"/>
@@ -56414,7 +57404,7 @@
       </w:rPr>
     </w:lvl>
   </w:abstractNum>
-  <w:abstractNum w:abstractNumId="34" w15:restartNumberingAfterBreak="0">
+  <w:abstractNum w:abstractNumId="35" w15:restartNumberingAfterBreak="0">
     <w:nsid w:val="7F52447C"/>
     <w:multiLevelType w:val="hybridMultilevel"/>
     <w:tmpl w:val="35BE1BF8"/>
@@ -56501,16 +57491,16 @@
     </w:lvl>
   </w:abstractNum>
   <w:num w:numId="1">
-    <w:abstractNumId w:val="25"/>
+    <w:abstractNumId w:val="26"/>
   </w:num>
   <w:num w:numId="2">
-    <w:abstractNumId w:val="33"/>
+    <w:abstractNumId w:val="34"/>
   </w:num>
   <w:num w:numId="3">
     <w:abstractNumId w:val="15"/>
   </w:num>
   <w:num w:numId="4">
-    <w:abstractNumId w:val="27"/>
+    <w:abstractNumId w:val="28"/>
   </w:num>
   <w:num w:numId="5">
     <w:abstractNumId w:val="6"/>
@@ -56534,16 +57524,16 @@
     <w:abstractNumId w:val="4"/>
   </w:num>
   <w:num w:numId="12">
-    <w:abstractNumId w:val="26"/>
+    <w:abstractNumId w:val="27"/>
   </w:num>
   <w:num w:numId="13">
     <w:abstractNumId w:val="14"/>
   </w:num>
   <w:num w:numId="14">
-    <w:abstractNumId w:val="32"/>
+    <w:abstractNumId w:val="33"/>
   </w:num>
   <w:num w:numId="15">
-    <w:abstractNumId w:val="29"/>
+    <w:abstractNumId w:val="30"/>
   </w:num>
   <w:num w:numId="16">
     <w:abstractNumId w:val="17"/>
@@ -56555,7 +57545,7 @@
     <w:abstractNumId w:val="13"/>
   </w:num>
   <w:num w:numId="19">
-    <w:abstractNumId w:val="31"/>
+    <w:abstractNumId w:val="32"/>
   </w:num>
   <w:num w:numId="20">
     <w:abstractNumId w:val="18"/>
@@ -56567,19 +57557,19 @@
     <w:abstractNumId w:val="11"/>
   </w:num>
   <w:num w:numId="23">
-    <w:abstractNumId w:val="30"/>
+    <w:abstractNumId w:val="31"/>
   </w:num>
   <w:num w:numId="24">
-    <w:abstractNumId w:val="22"/>
+    <w:abstractNumId w:val="23"/>
   </w:num>
   <w:num w:numId="25">
-    <w:abstractNumId w:val="21"/>
+    <w:abstractNumId w:val="22"/>
   </w:num>
   <w:num w:numId="26">
     <w:abstractNumId w:val="3"/>
   </w:num>
   <w:num w:numId="27">
-    <w:abstractNumId w:val="20"/>
+    <w:abstractNumId w:val="21"/>
   </w:num>
   <w:num w:numId="28">
     <w:abstractNumId w:val="1"/>
@@ -56588,22 +57578,25 @@
     <w:abstractNumId w:val="7"/>
   </w:num>
   <w:num w:numId="30">
-    <w:abstractNumId w:val="24"/>
+    <w:abstractNumId w:val="25"/>
   </w:num>
   <w:num w:numId="31">
-    <w:abstractNumId w:val="34"/>
+    <w:abstractNumId w:val="35"/>
   </w:num>
   <w:num w:numId="32">
     <w:abstractNumId w:val="0"/>
   </w:num>
   <w:num w:numId="33">
-    <w:abstractNumId w:val="23"/>
+    <w:abstractNumId w:val="24"/>
   </w:num>
   <w:num w:numId="34">
     <w:abstractNumId w:val="12"/>
   </w:num>
   <w:num w:numId="35">
-    <w:abstractNumId w:val="28"/>
+    <w:abstractNumId w:val="29"/>
+  </w:num>
+  <w:num w:numId="36">
+    <w:abstractNumId w:val="20"/>
   </w:num>
   <w:numIdMacAtCleanup w:val="18"/>
 </w:numbering>
@@ -57792,7 +58785,7 @@
 </file>
 
 <file path=customXml/itemProps2.xml><?xml version="1.0" encoding="utf-8"?>
-<ds:datastoreItem xmlns:ds="http://schemas.openxmlformats.org/officeDocument/2006/customXml" ds:itemID="{1BFB93AB-F908-4B63-9456-E5F748B62697}">
+<ds:datastoreItem xmlns:ds="http://schemas.openxmlformats.org/officeDocument/2006/customXml" ds:itemID="{06CA44AF-3202-4C6C-9800-F36982DE1E20}">
   <ds:schemaRefs>
     <ds:schemaRef ds:uri="http://schemas.openxmlformats.org/officeDocument/2006/bibliography"/>
   </ds:schemaRefs>

--- a/Chap/SOLID/SOLID.docx
+++ b/Chap/SOLID/SOLID.docx
@@ -99,6 +99,7 @@
                   <w:dataBinding w:prefixMappings="xmlns:ns0='http://schemas.openxmlformats.org/package/2006/metadata/core-properties' xmlns:ns1='http://purl.org/dc/elements/1.1/'" w:xpath="/ns0:coreProperties[1]/ns1:title[1]" w:storeItemID="{6C3C8BC8-F283-45AE-878A-BAB7291924A1}"/>
                   <w:text/>
                 </w:sdtPr>
+                <w:sdtEndPr/>
                 <w:sdtContent>
                   <w:p>
                     <w:pPr>
@@ -190,6 +191,7 @@
                 <w:dataBinding w:prefixMappings="xmlns:ns0='http://schemas.openxmlformats.org/package/2006/metadata/core-properties' xmlns:ns1='http://purl.org/dc/elements/1.1/'" w:xpath="/ns0:coreProperties[1]/ns1:subject[1]" w:storeItemID="{6C3C8BC8-F283-45AE-878A-BAB7291924A1}"/>
                 <w:text/>
               </w:sdtPr>
+              <w:sdtEndPr/>
               <w:sdtContent>
                 <w:tc>
                   <w:tcPr>
@@ -257,6 +259,7 @@
                   <w:dataBinding w:prefixMappings="xmlns:ns0='http://schemas.openxmlformats.org/package/2006/metadata/core-properties' xmlns:ns1='http://purl.org/dc/elements/1.1/'" w:xpath="/ns0:coreProperties[1]/ns1:creator[1]" w:storeItemID="{6C3C8BC8-F283-45AE-878A-BAB7291924A1}"/>
                   <w:text/>
                 </w:sdtPr>
+                <w:sdtEndPr/>
                 <w:sdtContent>
                   <w:p>
                     <w:pPr>
@@ -292,6 +295,7 @@
                     <w:calendar w:val="gregorian"/>
                   </w:date>
                 </w:sdtPr>
+                <w:sdtEndPr/>
                 <w:sdtContent>
                   <w:p>
                     <w:pPr>
@@ -27222,13 +27226,15 @@
         </w:rPr>
         <w:t xml:space="preserve"> : </w:t>
       </w:r>
+      <w:bookmarkStart w:id="14" w:name="_GoBack"/>
+      <w:bookmarkEnd w:id="14"/>
       <w:r>
         <w:rPr>
           <w:rFonts w:ascii="Consolas" w:hAnsi="Consolas" w:cs="Consolas"/>
           <w:b/>
           <w:color w:val="2B91AF"/>
         </w:rPr>
-        <w:t>T</w:t>
+        <w:t>IT</w:t>
       </w:r>
     </w:p>
     <w:p>
@@ -27620,11 +27626,11 @@
         <w:pStyle w:val="Overskrift2"/>
         <w:ind w:left="0"/>
       </w:pPr>
-      <w:bookmarkStart w:id="14" w:name="_Toc3820717"/>
+      <w:bookmarkStart w:id="15" w:name="_Toc3820717"/>
       <w:r>
         <w:t>Preconditions</w:t>
       </w:r>
-      <w:bookmarkEnd w:id="14"/>
+      <w:bookmarkEnd w:id="15"/>
       <w:r>
         <w:t xml:space="preserve"> </w:t>
       </w:r>
@@ -28179,7 +28185,7 @@
         <w:pStyle w:val="Overskrift2"/>
         <w:ind w:left="0"/>
       </w:pPr>
-      <w:bookmarkStart w:id="15" w:name="_Toc3820718"/>
+      <w:bookmarkStart w:id="16" w:name="_Toc3820718"/>
       <w:r>
         <w:t>W</w:t>
       </w:r>
@@ -28195,7 +28201,7 @@
       <w:r>
         <w:t>actually?</w:t>
       </w:r>
-      <w:bookmarkEnd w:id="15"/>
+      <w:bookmarkEnd w:id="16"/>
     </w:p>
     <w:p>
       <w:pPr>
@@ -29511,11 +29517,11 @@
         <w:pStyle w:val="Overskrift2"/>
         <w:ind w:left="0"/>
       </w:pPr>
-      <w:bookmarkStart w:id="16" w:name="_Toc3820719"/>
+      <w:bookmarkStart w:id="17" w:name="_Toc3820719"/>
       <w:r>
         <w:t>Dealing with non-compliance</w:t>
       </w:r>
-      <w:bookmarkEnd w:id="16"/>
+      <w:bookmarkEnd w:id="17"/>
     </w:p>
     <w:p>
       <w:pPr>
@@ -34090,11 +34096,11 @@
         <w:pStyle w:val="Overskrift2"/>
         <w:ind w:left="0"/>
       </w:pPr>
-      <w:bookmarkStart w:id="17" w:name="_Toc3820720"/>
+      <w:bookmarkStart w:id="18" w:name="_Toc3820720"/>
       <w:r>
         <w:t>Postconditions</w:t>
       </w:r>
-      <w:bookmarkEnd w:id="17"/>
+      <w:bookmarkEnd w:id="18"/>
     </w:p>
     <w:p>
       <w:pPr>
@@ -36442,11 +36448,11 @@
         <w:pStyle w:val="Overskrift2"/>
         <w:ind w:left="0"/>
       </w:pPr>
-      <w:bookmarkStart w:id="18" w:name="_Toc3820721"/>
+      <w:bookmarkStart w:id="19" w:name="_Toc3820721"/>
       <w:r>
         <w:t>Invariants</w:t>
       </w:r>
-      <w:bookmarkEnd w:id="18"/>
+      <w:bookmarkEnd w:id="19"/>
     </w:p>
     <w:p>
       <w:pPr>
@@ -37934,12 +37940,12 @@
         <w:pStyle w:val="Overskrift2"/>
         <w:ind w:left="0"/>
       </w:pPr>
-      <w:bookmarkStart w:id="19" w:name="_Toc3820722"/>
+      <w:bookmarkStart w:id="20" w:name="_Toc3820722"/>
       <w:r>
         <w:lastRenderedPageBreak/>
         <w:t>Are we done?</w:t>
       </w:r>
-      <w:bookmarkEnd w:id="19"/>
+      <w:bookmarkEnd w:id="20"/>
     </w:p>
     <w:p>
       <w:pPr>
@@ -39352,11 +39358,11 @@
         <w:pStyle w:val="Overskrift2"/>
         <w:ind w:left="0"/>
       </w:pPr>
-      <w:bookmarkStart w:id="20" w:name="_Toc3820723"/>
+      <w:bookmarkStart w:id="21" w:name="_Toc3820723"/>
       <w:r>
         <w:t>Final words, for now…</w:t>
       </w:r>
-      <w:bookmarkEnd w:id="20"/>
+      <w:bookmarkEnd w:id="21"/>
       <w:r>
         <w:t xml:space="preserve"> </w:t>
       </w:r>
@@ -39549,12 +39555,12 @@
         <w:pStyle w:val="Overskrift1"/>
         <w:ind w:left="0"/>
       </w:pPr>
-      <w:bookmarkStart w:id="21" w:name="_Toc3820724"/>
+      <w:bookmarkStart w:id="22" w:name="_Toc3820724"/>
       <w:r>
         <w:lastRenderedPageBreak/>
         <w:t>The Interface Segregation principle</w:t>
       </w:r>
-      <w:bookmarkEnd w:id="21"/>
+      <w:bookmarkEnd w:id="22"/>
     </w:p>
     <w:p>
       <w:pPr>
@@ -39683,11 +39689,11 @@
         <w:pStyle w:val="Overskrift2"/>
         <w:ind w:left="0"/>
       </w:pPr>
-      <w:bookmarkStart w:id="22" w:name="_Toc3820725"/>
+      <w:bookmarkStart w:id="23" w:name="_Toc3820725"/>
       <w:r>
         <w:t>Segregation of a CRUD interface</w:t>
       </w:r>
-      <w:bookmarkEnd w:id="22"/>
+      <w:bookmarkEnd w:id="23"/>
     </w:p>
     <w:p>
       <w:pPr>
@@ -42876,12 +42882,12 @@
         <w:widowControl/>
         <w:ind w:left="0"/>
       </w:pPr>
-      <w:bookmarkStart w:id="23" w:name="_Toc3820726"/>
+      <w:bookmarkStart w:id="24" w:name="_Toc3820726"/>
       <w:r>
         <w:lastRenderedPageBreak/>
         <w:t>Interface segregation and the Decorator pattern</w:t>
       </w:r>
-      <w:bookmarkEnd w:id="23"/>
+      <w:bookmarkEnd w:id="24"/>
     </w:p>
     <w:p>
       <w:pPr>
@@ -44810,11 +44816,11 @@
         <w:pStyle w:val="Overskrift2"/>
         <w:ind w:left="0"/>
       </w:pPr>
-      <w:bookmarkStart w:id="24" w:name="_Toc3820727"/>
+      <w:bookmarkStart w:id="25" w:name="_Toc3820727"/>
       <w:r>
         <w:t>Inheritance vs Composition</w:t>
       </w:r>
-      <w:bookmarkEnd w:id="24"/>
+      <w:bookmarkEnd w:id="25"/>
     </w:p>
     <w:p>
       <w:pPr>
@@ -48168,12 +48174,12 @@
         <w:pStyle w:val="Overskrift1"/>
         <w:ind w:left="0"/>
       </w:pPr>
-      <w:bookmarkStart w:id="25" w:name="_Toc3820728"/>
+      <w:bookmarkStart w:id="26" w:name="_Toc3820728"/>
       <w:r>
         <w:lastRenderedPageBreak/>
         <w:t>Exercises</w:t>
       </w:r>
-      <w:bookmarkEnd w:id="25"/>
+      <w:bookmarkEnd w:id="26"/>
     </w:p>
     <w:p>
       <w:pPr>
@@ -48265,8 +48271,8 @@
                 <w:lang w:eastAsia="da-DK"/>
               </w:rPr>
             </w:pPr>
-            <w:bookmarkStart w:id="26" w:name="_Toc510676446"/>
-            <w:bookmarkStart w:id="27" w:name="_Toc3820729"/>
+            <w:bookmarkStart w:id="27" w:name="_Toc510676446"/>
+            <w:bookmarkStart w:id="28" w:name="_Toc3820729"/>
             <w:r>
               <w:rPr>
                 <w:lang w:eastAsia="da-DK"/>
@@ -48279,14 +48285,14 @@
               </w:rPr>
               <w:t>.</w:t>
             </w:r>
-            <w:bookmarkEnd w:id="26"/>
+            <w:bookmarkEnd w:id="27"/>
             <w:r>
               <w:rPr>
                 <w:lang w:eastAsia="da-DK"/>
               </w:rPr>
               <w:t>1</w:t>
             </w:r>
-            <w:bookmarkEnd w:id="27"/>
+            <w:bookmarkEnd w:id="28"/>
           </w:p>
           <w:p>
             <w:pPr>
@@ -49103,8 +49109,8 @@
                 <w:lang w:eastAsia="da-DK"/>
               </w:rPr>
             </w:pPr>
-            <w:bookmarkStart w:id="28" w:name="OLE_LINK1"/>
-            <w:bookmarkStart w:id="29" w:name="OLE_LINK2"/>
+            <w:bookmarkStart w:id="29" w:name="OLE_LINK1"/>
+            <w:bookmarkStart w:id="30" w:name="OLE_LINK2"/>
             <w:r>
               <w:rPr>
                 <w:rFonts w:ascii="Calibri" w:eastAsia="Times New Roman" w:hAnsi="Calibri" w:cs="Times New Roman"/>
@@ -49259,8 +49265,8 @@
               <w:t xml:space="preserve"> { // perform idle behavior}</w:t>
             </w:r>
           </w:p>
-          <w:bookmarkEnd w:id="28"/>
           <w:bookmarkEnd w:id="29"/>
+          <w:bookmarkEnd w:id="30"/>
           <w:p>
             <w:pPr>
               <w:widowControl/>
@@ -50328,7 +50334,7 @@
                 <w:lang w:eastAsia="da-DK"/>
               </w:rPr>
             </w:pPr>
-            <w:bookmarkStart w:id="30" w:name="_Toc3820730"/>
+            <w:bookmarkStart w:id="31" w:name="_Toc3820730"/>
             <w:r>
               <w:rPr>
                 <w:lang w:eastAsia="da-DK"/>
@@ -50347,7 +50353,7 @@
               </w:rPr>
               <w:t>2</w:t>
             </w:r>
-            <w:bookmarkEnd w:id="30"/>
+            <w:bookmarkEnd w:id="31"/>
           </w:p>
           <w:p>
             <w:pPr>
@@ -51450,7 +51456,7 @@
                 <w:lang w:eastAsia="da-DK"/>
               </w:rPr>
             </w:pPr>
-            <w:bookmarkStart w:id="31" w:name="_Toc3820731"/>
+            <w:bookmarkStart w:id="32" w:name="_Toc3820731"/>
             <w:r>
               <w:rPr>
                 <w:lang w:eastAsia="da-DK"/>
@@ -51469,7 +51475,7 @@
               </w:rPr>
               <w:t>3</w:t>
             </w:r>
-            <w:bookmarkEnd w:id="31"/>
+            <w:bookmarkEnd w:id="32"/>
           </w:p>
           <w:p>
             <w:pPr>
@@ -52580,8 +52586,6 @@
               </w:rPr>
               <w:t>, and run the application. What happens?</w:t>
             </w:r>
-            <w:bookmarkStart w:id="32" w:name="_GoBack"/>
-            <w:bookmarkEnd w:id="32"/>
           </w:p>
           <w:p>
             <w:pPr>
@@ -53724,6 +53728,7 @@
         <w:docPartUnique/>
       </w:docPartObj>
     </w:sdtPr>
+    <w:sdtEndPr/>
     <w:sdtContent>
       <w:p>
         <w:pPr>
@@ -53744,7 +53749,7 @@
             <w:noProof/>
             <w:lang w:val="da-DK"/>
           </w:rPr>
-          <w:t>51</w:t>
+          <w:t>30</w:t>
         </w:r>
         <w:r>
           <w:fldChar w:fldCharType="end"/>
@@ -58785,7 +58790,7 @@
 </file>
 
 <file path=customXml/itemProps2.xml><?xml version="1.0" encoding="utf-8"?>
-<ds:datastoreItem xmlns:ds="http://schemas.openxmlformats.org/officeDocument/2006/customXml" ds:itemID="{06CA44AF-3202-4C6C-9800-F36982DE1E20}">
+<ds:datastoreItem xmlns:ds="http://schemas.openxmlformats.org/officeDocument/2006/customXml" ds:itemID="{61D92A53-B200-4A02-B3F5-29796089E615}">
   <ds:schemaRefs>
     <ds:schemaRef ds:uri="http://schemas.openxmlformats.org/officeDocument/2006/bibliography"/>
   </ds:schemaRefs>

--- a/Chap/SOLID/SOLID.docx
+++ b/Chap/SOLID/SOLID.docx
@@ -99,7 +99,6 @@
                   <w:dataBinding w:prefixMappings="xmlns:ns0='http://schemas.openxmlformats.org/package/2006/metadata/core-properties' xmlns:ns1='http://purl.org/dc/elements/1.1/'" w:xpath="/ns0:coreProperties[1]/ns1:title[1]" w:storeItemID="{6C3C8BC8-F283-45AE-878A-BAB7291924A1}"/>
                   <w:text/>
                 </w:sdtPr>
-                <w:sdtEndPr/>
                 <w:sdtContent>
                   <w:p>
                     <w:pPr>
@@ -191,7 +190,6 @@
                 <w:dataBinding w:prefixMappings="xmlns:ns0='http://schemas.openxmlformats.org/package/2006/metadata/core-properties' xmlns:ns1='http://purl.org/dc/elements/1.1/'" w:xpath="/ns0:coreProperties[1]/ns1:subject[1]" w:storeItemID="{6C3C8BC8-F283-45AE-878A-BAB7291924A1}"/>
                 <w:text/>
               </w:sdtPr>
-              <w:sdtEndPr/>
               <w:sdtContent>
                 <w:tc>
                   <w:tcPr>
@@ -259,7 +257,6 @@
                   <w:dataBinding w:prefixMappings="xmlns:ns0='http://schemas.openxmlformats.org/package/2006/metadata/core-properties' xmlns:ns1='http://purl.org/dc/elements/1.1/'" w:xpath="/ns0:coreProperties[1]/ns1:creator[1]" w:storeItemID="{6C3C8BC8-F283-45AE-878A-BAB7291924A1}"/>
                   <w:text/>
                 </w:sdtPr>
-                <w:sdtEndPr/>
                 <w:sdtContent>
                   <w:p>
                     <w:pPr>
@@ -295,7 +292,6 @@
                     <w:calendar w:val="gregorian"/>
                   </w:date>
                 </w:sdtPr>
-                <w:sdtEndPr/>
                 <w:sdtContent>
                   <w:p>
                     <w:pPr>
@@ -3614,7 +3610,14 @@
           <w:sz w:val="28"/>
           <w:szCs w:val="28"/>
         </w:rPr>
-        <w:t xml:space="preserve"> in the envoronment</w:t>
+        <w:t xml:space="preserve"> in the envi</w:t>
+      </w:r>
+      <w:r>
+        <w:rPr>
+          <w:sz w:val="28"/>
+          <w:szCs w:val="28"/>
+        </w:rPr>
+        <w:t>ronment</w:t>
       </w:r>
       <w:r>
         <w:rPr>
@@ -5167,7 +5170,28 @@
           <w:sz w:val="28"/>
           <w:szCs w:val="28"/>
         </w:rPr>
-        <w:t>elsewhere, but the essence of the pattern is to define a method which outlines a gene</w:t>
+        <w:t>elsewhere, but the essence of the pattern is to define a method which outlines a ge</w:t>
+      </w:r>
+      <w:r>
+        <w:rPr>
+          <w:sz w:val="28"/>
+          <w:szCs w:val="28"/>
+        </w:rPr>
+        <w:softHyphen/>
+      </w:r>
+      <w:r>
+        <w:rPr>
+          <w:sz w:val="28"/>
+          <w:szCs w:val="28"/>
+        </w:rPr>
+        <w:t xml:space="preserve"> </w:t>
+      </w:r>
+      <w:r>
+        <w:rPr>
+          <w:sz w:val="28"/>
+          <w:szCs w:val="28"/>
+        </w:rPr>
+        <w:t>ne</w:t>
       </w:r>
       <w:r>
         <w:rPr>
@@ -6073,7 +6097,21 @@
           <w:sz w:val="28"/>
           <w:szCs w:val="28"/>
         </w:rPr>
-        <w:t xml:space="preserve"> methods, which must then be imlemented in the derived classes.</w:t>
+        <w:t xml:space="preserve"> methods, which must then be im</w:t>
+      </w:r>
+      <w:r>
+        <w:rPr>
+          <w:sz w:val="28"/>
+          <w:szCs w:val="28"/>
+        </w:rPr>
+        <w:t>p</w:t>
+      </w:r>
+      <w:r>
+        <w:rPr>
+          <w:sz w:val="28"/>
+          <w:szCs w:val="28"/>
+        </w:rPr>
+        <w:t>lemented in the derived classes.</w:t>
       </w:r>
       <w:r>
         <w:rPr>
@@ -6718,7 +6756,23 @@
           <w:sz w:val="28"/>
           <w:szCs w:val="28"/>
         </w:rPr>
-        <w:t xml:space="preserve"> class, it’s only job now is to plug in the missing part in the general algorithm.</w:t>
+        <w:t xml:space="preserve"> class, it’s only job now is to plug in the missing part</w:t>
+      </w:r>
+      <w:r>
+        <w:rPr>
+          <w:sz w:val="28"/>
+          <w:szCs w:val="28"/>
+        </w:rPr>
+        <w:t>s</w:t>
+      </w:r>
+      <w:bookmarkStart w:id="4" w:name="_GoBack"/>
+      <w:bookmarkEnd w:id="4"/>
+      <w:r>
+        <w:rPr>
+          <w:sz w:val="28"/>
+          <w:szCs w:val="28"/>
+        </w:rPr>
+        <w:t xml:space="preserve"> in the general algorithm.</w:t>
       </w:r>
       <w:r>
         <w:rPr>
@@ -6802,11 +6856,11 @@
         <w:pStyle w:val="Overskrift2"/>
         <w:ind w:left="0"/>
       </w:pPr>
-      <w:bookmarkStart w:id="4" w:name="_Toc3820707"/>
+      <w:bookmarkStart w:id="5" w:name="_Toc3820707"/>
       <w:r>
         <w:t>The Dependency Injection (DI) principle</w:t>
       </w:r>
-      <w:bookmarkEnd w:id="4"/>
+      <w:bookmarkEnd w:id="5"/>
     </w:p>
     <w:p>
       <w:pPr>
@@ -7573,11 +7627,11 @@
         <w:pStyle w:val="Overskrift3"/>
         <w:ind w:left="0"/>
       </w:pPr>
-      <w:bookmarkStart w:id="5" w:name="_Toc3820708"/>
+      <w:bookmarkStart w:id="6" w:name="_Toc3820708"/>
       <w:r>
         <w:t>Dependency Injection – parameter level</w:t>
       </w:r>
-      <w:bookmarkEnd w:id="5"/>
+      <w:bookmarkEnd w:id="6"/>
     </w:p>
     <w:p>
       <w:pPr>
@@ -10661,11 +10715,11 @@
         <w:pStyle w:val="Overskrift3"/>
         <w:ind w:left="0"/>
       </w:pPr>
-      <w:bookmarkStart w:id="6" w:name="_Toc3820709"/>
+      <w:bookmarkStart w:id="7" w:name="_Toc3820709"/>
       <w:r>
         <w:t>Dependency Injection – method level</w:t>
       </w:r>
-      <w:bookmarkEnd w:id="6"/>
+      <w:bookmarkEnd w:id="7"/>
     </w:p>
     <w:p>
       <w:pPr>
@@ -12177,7 +12231,7 @@
         <w:pStyle w:val="Overskrift3"/>
         <w:ind w:left="0"/>
       </w:pPr>
-      <w:bookmarkStart w:id="7" w:name="_Toc3820710"/>
+      <w:bookmarkStart w:id="8" w:name="_Toc3820710"/>
       <w:r>
         <w:t xml:space="preserve">Dependency Injection – </w:t>
       </w:r>
@@ -12187,7 +12241,7 @@
       <w:r>
         <w:t xml:space="preserve"> level</w:t>
       </w:r>
-      <w:bookmarkEnd w:id="7"/>
+      <w:bookmarkEnd w:id="8"/>
     </w:p>
     <w:p>
       <w:pPr>
@@ -14634,11 +14688,11 @@
         <w:pStyle w:val="Overskrift2"/>
         <w:ind w:left="0"/>
       </w:pPr>
-      <w:bookmarkStart w:id="8" w:name="_Toc3820711"/>
+      <w:bookmarkStart w:id="9" w:name="_Toc3820711"/>
       <w:r>
         <w:t>IoC by use of Dependency Injection</w:t>
       </w:r>
-      <w:bookmarkEnd w:id="8"/>
+      <w:bookmarkEnd w:id="9"/>
     </w:p>
     <w:p>
       <w:pPr>
@@ -15491,11 +15545,11 @@
         <w:pStyle w:val="Overskrift1"/>
         <w:ind w:left="0"/>
       </w:pPr>
-      <w:bookmarkStart w:id="9" w:name="_Toc3820712"/>
+      <w:bookmarkStart w:id="10" w:name="_Toc3820712"/>
       <w:r>
         <w:t>The Single Responsibility Principle</w:t>
       </w:r>
-      <w:bookmarkEnd w:id="9"/>
+      <w:bookmarkEnd w:id="10"/>
     </w:p>
     <w:p>
       <w:pPr>
@@ -19667,12 +19721,12 @@
         <w:pStyle w:val="Overskrift1"/>
         <w:ind w:left="0"/>
       </w:pPr>
-      <w:bookmarkStart w:id="10" w:name="_Toc3820713"/>
+      <w:bookmarkStart w:id="11" w:name="_Toc3820713"/>
       <w:r>
         <w:lastRenderedPageBreak/>
         <w:t>The Open/Closed Principle</w:t>
       </w:r>
-      <w:bookmarkEnd w:id="10"/>
+      <w:bookmarkEnd w:id="11"/>
     </w:p>
     <w:p>
       <w:pPr>
@@ -23920,12 +23974,12 @@
         <w:pStyle w:val="Overskrift1"/>
         <w:ind w:left="0"/>
       </w:pPr>
-      <w:bookmarkStart w:id="11" w:name="_Toc3820714"/>
+      <w:bookmarkStart w:id="12" w:name="_Toc3820714"/>
       <w:r>
         <w:lastRenderedPageBreak/>
         <w:t>The Liskov Substitution Principle</w:t>
       </w:r>
-      <w:bookmarkEnd w:id="11"/>
+      <w:bookmarkEnd w:id="12"/>
     </w:p>
     <w:p>
       <w:pPr>
@@ -24097,11 +24151,11 @@
         <w:pStyle w:val="Overskrift2"/>
         <w:ind w:left="0"/>
       </w:pPr>
-      <w:bookmarkStart w:id="12" w:name="_Toc3820715"/>
+      <w:bookmarkStart w:id="13" w:name="_Toc3820715"/>
       <w:r>
         <w:t>Definition</w:t>
       </w:r>
-      <w:bookmarkEnd w:id="12"/>
+      <w:bookmarkEnd w:id="13"/>
     </w:p>
     <w:p>
       <w:pPr>
@@ -25837,11 +25891,11 @@
         <w:pStyle w:val="Overskrift2"/>
         <w:ind w:left="0"/>
       </w:pPr>
-      <w:bookmarkStart w:id="13" w:name="_Toc3820716"/>
+      <w:bookmarkStart w:id="14" w:name="_Toc3820716"/>
       <w:r>
         <w:t>Intentions and Contracts</w:t>
       </w:r>
-      <w:bookmarkEnd w:id="13"/>
+      <w:bookmarkEnd w:id="14"/>
     </w:p>
     <w:p>
       <w:pPr>
@@ -27226,8 +27280,6 @@
         </w:rPr>
         <w:t xml:space="preserve"> : </w:t>
       </w:r>
-      <w:bookmarkStart w:id="14" w:name="_GoBack"/>
-      <w:bookmarkEnd w:id="14"/>
       <w:r>
         <w:rPr>
           <w:rFonts w:ascii="Consolas" w:hAnsi="Consolas" w:cs="Consolas"/>
@@ -53728,7 +53780,6 @@
         <w:docPartUnique/>
       </w:docPartObj>
     </w:sdtPr>
-    <w:sdtEndPr/>
     <w:sdtContent>
       <w:p>
         <w:pPr>
@@ -53749,7 +53800,7 @@
             <w:noProof/>
             <w:lang w:val="da-DK"/>
           </w:rPr>
-          <w:t>30</w:t>
+          <w:t>53</w:t>
         </w:r>
         <w:r>
           <w:fldChar w:fldCharType="end"/>
@@ -58790,7 +58841,7 @@
 </file>
 
 <file path=customXml/itemProps2.xml><?xml version="1.0" encoding="utf-8"?>
-<ds:datastoreItem xmlns:ds="http://schemas.openxmlformats.org/officeDocument/2006/customXml" ds:itemID="{61D92A53-B200-4A02-B3F5-29796089E615}">
+<ds:datastoreItem xmlns:ds="http://schemas.openxmlformats.org/officeDocument/2006/customXml" ds:itemID="{40237653-3A01-45EC-BADC-C5C6DE215CB4}">
   <ds:schemaRefs>
     <ds:schemaRef ds:uri="http://schemas.openxmlformats.org/officeDocument/2006/bibliography"/>
   </ds:schemaRefs>
